--- a/uas.docx
+++ b/uas.docx
@@ -1784,6 +1784,14 @@
     </w:p>
     <w:p>
       <w:pPr>
+        <w:rPr>
+          <w:sz w:val="32"/>
+          <w:szCs w:val="32"/>
+        </w:rPr>
+      </w:pPr>
+    </w:p>
+    <w:p>
+      <w:pPr>
         <w:pStyle w:val="ListParagraph"/>
         <w:numPr>
           <w:ilvl w:val="0"/>
@@ -1798,6 +1806,3141 @@
     <w:p>
       <w:pPr>
         <w:pStyle w:val="ListParagraph"/>
+        <w:numPr>
+          <w:ilvl w:val="0"/>
+          <w:numId w:val="2"/>
+        </w:numPr>
+        <w:rPr>
+          <w:sz w:val="32"/>
+          <w:szCs w:val="32"/>
+        </w:rPr>
+      </w:pPr>
+      <w:bookmarkStart w:id="0" w:name="_GoBack"/>
+      <w:bookmarkEnd w:id="0"/>
+    </w:p>
+    <w:p>
+      <w:pPr>
+        <w:shd w:val="clear" w:color="auto" w:fill="1E1E1E"/>
+        <w:spacing w:after="0" w:line="285" w:lineRule="atLeast"/>
+        <w:rPr>
+          <w:rFonts w:ascii="Consolas" w:eastAsia="Times New Roman" w:hAnsi="Consolas" w:cs="Times New Roman"/>
+          <w:color w:val="D4D4D4"/>
+          <w:sz w:val="21"/>
+          <w:szCs w:val="21"/>
+        </w:rPr>
+      </w:pPr>
+      <w:proofErr w:type="gramStart"/>
+      <w:r>
+        <w:rPr>
+          <w:rFonts w:ascii="Consolas" w:eastAsia="Times New Roman" w:hAnsi="Consolas" w:cs="Times New Roman"/>
+          <w:color w:val="569CD6"/>
+          <w:sz w:val="21"/>
+          <w:szCs w:val="21"/>
+        </w:rPr>
+        <w:t>&lt;?</w:t>
+      </w:r>
+      <w:proofErr w:type="spellStart"/>
+      <w:r>
+        <w:rPr>
+          <w:rFonts w:ascii="Consolas" w:eastAsia="Times New Roman" w:hAnsi="Consolas" w:cs="Times New Roman"/>
+          <w:color w:val="569CD6"/>
+          <w:sz w:val="21"/>
+          <w:szCs w:val="21"/>
+        </w:rPr>
+        <w:t>php</w:t>
+      </w:r>
+      <w:proofErr w:type="spellEnd"/>
+      <w:proofErr w:type="gramEnd"/>
+    </w:p>
+    <w:p>
+      <w:pPr>
+        <w:shd w:val="clear" w:color="auto" w:fill="1E1E1E"/>
+        <w:spacing w:after="0" w:line="285" w:lineRule="atLeast"/>
+        <w:rPr>
+          <w:rFonts w:ascii="Consolas" w:eastAsia="Times New Roman" w:hAnsi="Consolas" w:cs="Times New Roman"/>
+          <w:color w:val="D4D4D4"/>
+          <w:sz w:val="21"/>
+          <w:szCs w:val="21"/>
+        </w:rPr>
+      </w:pPr>
+    </w:p>
+    <w:p>
+      <w:pPr>
+        <w:shd w:val="clear" w:color="auto" w:fill="1E1E1E"/>
+        <w:spacing w:after="0" w:line="285" w:lineRule="atLeast"/>
+        <w:rPr>
+          <w:rFonts w:ascii="Consolas" w:eastAsia="Times New Roman" w:hAnsi="Consolas" w:cs="Times New Roman"/>
+          <w:color w:val="D4D4D4"/>
+          <w:sz w:val="21"/>
+          <w:szCs w:val="21"/>
+        </w:rPr>
+      </w:pPr>
+      <w:r>
+        <w:rPr>
+          <w:rFonts w:ascii="Consolas" w:eastAsia="Times New Roman" w:hAnsi="Consolas" w:cs="Times New Roman"/>
+          <w:color w:val="9CDCFE"/>
+          <w:sz w:val="21"/>
+          <w:szCs w:val="21"/>
+        </w:rPr>
+        <w:t>$gol1</w:t>
+      </w:r>
+      <w:r>
+        <w:rPr>
+          <w:rFonts w:ascii="Consolas" w:eastAsia="Times New Roman" w:hAnsi="Consolas" w:cs="Times New Roman"/>
+          <w:color w:val="D4D4D4"/>
+          <w:sz w:val="21"/>
+          <w:szCs w:val="21"/>
+        </w:rPr>
+        <w:t> = </w:t>
+      </w:r>
+      <w:r>
+        <w:rPr>
+          <w:rFonts w:ascii="Consolas" w:eastAsia="Times New Roman" w:hAnsi="Consolas" w:cs="Times New Roman"/>
+          <w:color w:val="B5CEA8"/>
+          <w:sz w:val="21"/>
+          <w:szCs w:val="21"/>
+        </w:rPr>
+        <w:t>1000</w:t>
+      </w:r>
+      <w:r>
+        <w:rPr>
+          <w:rFonts w:ascii="Consolas" w:eastAsia="Times New Roman" w:hAnsi="Consolas" w:cs="Times New Roman"/>
+          <w:color w:val="D4D4D4"/>
+          <w:sz w:val="21"/>
+          <w:szCs w:val="21"/>
+        </w:rPr>
+        <w:t>;</w:t>
+      </w:r>
+    </w:p>
+    <w:p>
+      <w:pPr>
+        <w:shd w:val="clear" w:color="auto" w:fill="1E1E1E"/>
+        <w:spacing w:after="0" w:line="285" w:lineRule="atLeast"/>
+        <w:rPr>
+          <w:rFonts w:ascii="Consolas" w:eastAsia="Times New Roman" w:hAnsi="Consolas" w:cs="Times New Roman"/>
+          <w:color w:val="D4D4D4"/>
+          <w:sz w:val="21"/>
+          <w:szCs w:val="21"/>
+        </w:rPr>
+      </w:pPr>
+      <w:r>
+        <w:rPr>
+          <w:rFonts w:ascii="Consolas" w:eastAsia="Times New Roman" w:hAnsi="Consolas" w:cs="Times New Roman"/>
+          <w:color w:val="9CDCFE"/>
+          <w:sz w:val="21"/>
+          <w:szCs w:val="21"/>
+        </w:rPr>
+        <w:t>$gol2</w:t>
+      </w:r>
+      <w:r>
+        <w:rPr>
+          <w:rFonts w:ascii="Consolas" w:eastAsia="Times New Roman" w:hAnsi="Consolas" w:cs="Times New Roman"/>
+          <w:color w:val="D4D4D4"/>
+          <w:sz w:val="21"/>
+          <w:szCs w:val="21"/>
+        </w:rPr>
+        <w:t> = </w:t>
+      </w:r>
+      <w:r>
+        <w:rPr>
+          <w:rFonts w:ascii="Consolas" w:eastAsia="Times New Roman" w:hAnsi="Consolas" w:cs="Times New Roman"/>
+          <w:color w:val="B5CEA8"/>
+          <w:sz w:val="21"/>
+          <w:szCs w:val="21"/>
+        </w:rPr>
+        <w:t>2000</w:t>
+      </w:r>
+      <w:r>
+        <w:rPr>
+          <w:rFonts w:ascii="Consolas" w:eastAsia="Times New Roman" w:hAnsi="Consolas" w:cs="Times New Roman"/>
+          <w:color w:val="D4D4D4"/>
+          <w:sz w:val="21"/>
+          <w:szCs w:val="21"/>
+        </w:rPr>
+        <w:t>;</w:t>
+      </w:r>
+    </w:p>
+    <w:p>
+      <w:pPr>
+        <w:shd w:val="clear" w:color="auto" w:fill="1E1E1E"/>
+        <w:spacing w:after="0" w:line="285" w:lineRule="atLeast"/>
+        <w:rPr>
+          <w:rFonts w:ascii="Consolas" w:eastAsia="Times New Roman" w:hAnsi="Consolas" w:cs="Times New Roman"/>
+          <w:color w:val="D4D4D4"/>
+          <w:sz w:val="21"/>
+          <w:szCs w:val="21"/>
+        </w:rPr>
+      </w:pPr>
+      <w:r>
+        <w:rPr>
+          <w:rFonts w:ascii="Consolas" w:eastAsia="Times New Roman" w:hAnsi="Consolas" w:cs="Times New Roman"/>
+          <w:color w:val="9CDCFE"/>
+          <w:sz w:val="21"/>
+          <w:szCs w:val="21"/>
+        </w:rPr>
+        <w:t>$array</w:t>
+      </w:r>
+      <w:r>
+        <w:rPr>
+          <w:rFonts w:ascii="Consolas" w:eastAsia="Times New Roman" w:hAnsi="Consolas" w:cs="Times New Roman"/>
+          <w:color w:val="D4D4D4"/>
+          <w:sz w:val="21"/>
+          <w:szCs w:val="21"/>
+        </w:rPr>
+        <w:t> = [</w:t>
+      </w:r>
+    </w:p>
+    <w:p>
+      <w:pPr>
+        <w:shd w:val="clear" w:color="auto" w:fill="1E1E1E"/>
+        <w:spacing w:after="0" w:line="285" w:lineRule="atLeast"/>
+        <w:rPr>
+          <w:rFonts w:ascii="Consolas" w:eastAsia="Times New Roman" w:hAnsi="Consolas" w:cs="Times New Roman"/>
+          <w:color w:val="D4D4D4"/>
+          <w:sz w:val="21"/>
+          <w:szCs w:val="21"/>
+        </w:rPr>
+      </w:pPr>
+      <w:r>
+        <w:rPr>
+          <w:rFonts w:ascii="Consolas" w:eastAsia="Times New Roman" w:hAnsi="Consolas" w:cs="Times New Roman"/>
+          <w:color w:val="D4D4D4"/>
+          <w:sz w:val="21"/>
+          <w:szCs w:val="21"/>
+        </w:rPr>
+        <w:t> [</w:t>
+      </w:r>
+    </w:p>
+    <w:p>
+      <w:pPr>
+        <w:shd w:val="clear" w:color="auto" w:fill="1E1E1E"/>
+        <w:spacing w:after="0" w:line="285" w:lineRule="atLeast"/>
+        <w:rPr>
+          <w:rFonts w:ascii="Consolas" w:eastAsia="Times New Roman" w:hAnsi="Consolas" w:cs="Times New Roman"/>
+          <w:color w:val="D4D4D4"/>
+          <w:sz w:val="21"/>
+          <w:szCs w:val="21"/>
+        </w:rPr>
+      </w:pPr>
+      <w:r>
+        <w:rPr>
+          <w:rFonts w:ascii="Consolas" w:eastAsia="Times New Roman" w:hAnsi="Consolas" w:cs="Times New Roman"/>
+          <w:color w:val="D4D4D4"/>
+          <w:sz w:val="21"/>
+          <w:szCs w:val="21"/>
+        </w:rPr>
+        <w:t> </w:t>
+      </w:r>
+      <w:r>
+        <w:rPr>
+          <w:rFonts w:ascii="Consolas" w:eastAsia="Times New Roman" w:hAnsi="Consolas" w:cs="Times New Roman"/>
+          <w:color w:val="CE9178"/>
+          <w:sz w:val="21"/>
+          <w:szCs w:val="21"/>
+        </w:rPr>
+        <w:t>"Nama"</w:t>
+      </w:r>
+      <w:r>
+        <w:rPr>
+          <w:rFonts w:ascii="Consolas" w:eastAsia="Times New Roman" w:hAnsi="Consolas" w:cs="Times New Roman"/>
+          <w:color w:val="D4D4D4"/>
+          <w:sz w:val="21"/>
+          <w:szCs w:val="21"/>
+        </w:rPr>
+        <w:t> =&gt; </w:t>
+      </w:r>
+      <w:r>
+        <w:rPr>
+          <w:rFonts w:ascii="Consolas" w:eastAsia="Times New Roman" w:hAnsi="Consolas" w:cs="Times New Roman"/>
+          <w:color w:val="CE9178"/>
+          <w:sz w:val="21"/>
+          <w:szCs w:val="21"/>
+        </w:rPr>
+        <w:t>"Andi"</w:t>
+      </w:r>
+      <w:r>
+        <w:rPr>
+          <w:rFonts w:ascii="Consolas" w:eastAsia="Times New Roman" w:hAnsi="Consolas" w:cs="Times New Roman"/>
+          <w:color w:val="D4D4D4"/>
+          <w:sz w:val="21"/>
+          <w:szCs w:val="21"/>
+        </w:rPr>
+        <w:t>,</w:t>
+      </w:r>
+    </w:p>
+    <w:p>
+      <w:pPr>
+        <w:shd w:val="clear" w:color="auto" w:fill="1E1E1E"/>
+        <w:spacing w:after="0" w:line="285" w:lineRule="atLeast"/>
+        <w:rPr>
+          <w:rFonts w:ascii="Consolas" w:eastAsia="Times New Roman" w:hAnsi="Consolas" w:cs="Times New Roman"/>
+          <w:color w:val="D4D4D4"/>
+          <w:sz w:val="21"/>
+          <w:szCs w:val="21"/>
+        </w:rPr>
+      </w:pPr>
+      <w:r>
+        <w:rPr>
+          <w:rFonts w:ascii="Consolas" w:eastAsia="Times New Roman" w:hAnsi="Consolas" w:cs="Times New Roman"/>
+          <w:color w:val="D4D4D4"/>
+          <w:sz w:val="21"/>
+          <w:szCs w:val="21"/>
+        </w:rPr>
+        <w:t> </w:t>
+      </w:r>
+      <w:r>
+        <w:rPr>
+          <w:rFonts w:ascii="Consolas" w:eastAsia="Times New Roman" w:hAnsi="Consolas" w:cs="Times New Roman"/>
+          <w:color w:val="CE9178"/>
+          <w:sz w:val="21"/>
+          <w:szCs w:val="21"/>
+        </w:rPr>
+        <w:t>"</w:t>
+      </w:r>
+      <w:proofErr w:type="spellStart"/>
+      <w:r>
+        <w:rPr>
+          <w:rFonts w:ascii="Consolas" w:eastAsia="Times New Roman" w:hAnsi="Consolas" w:cs="Times New Roman"/>
+          <w:color w:val="CE9178"/>
+          <w:sz w:val="21"/>
+          <w:szCs w:val="21"/>
+        </w:rPr>
+        <w:t>Golongan</w:t>
+      </w:r>
+      <w:proofErr w:type="spellEnd"/>
+      <w:r>
+        <w:rPr>
+          <w:rFonts w:ascii="Consolas" w:eastAsia="Times New Roman" w:hAnsi="Consolas" w:cs="Times New Roman"/>
+          <w:color w:val="CE9178"/>
+          <w:sz w:val="21"/>
+          <w:szCs w:val="21"/>
+        </w:rPr>
+        <w:t>"</w:t>
+      </w:r>
+      <w:r>
+        <w:rPr>
+          <w:rFonts w:ascii="Consolas" w:eastAsia="Times New Roman" w:hAnsi="Consolas" w:cs="Times New Roman"/>
+          <w:color w:val="D4D4D4"/>
+          <w:sz w:val="21"/>
+          <w:szCs w:val="21"/>
+        </w:rPr>
+        <w:t> =&gt; </w:t>
+      </w:r>
+      <w:r>
+        <w:rPr>
+          <w:rFonts w:ascii="Consolas" w:eastAsia="Times New Roman" w:hAnsi="Consolas" w:cs="Times New Roman"/>
+          <w:color w:val="CE9178"/>
+          <w:sz w:val="21"/>
+          <w:szCs w:val="21"/>
+        </w:rPr>
+        <w:t>"I"</w:t>
+      </w:r>
+      <w:r>
+        <w:rPr>
+          <w:rFonts w:ascii="Consolas" w:eastAsia="Times New Roman" w:hAnsi="Consolas" w:cs="Times New Roman"/>
+          <w:color w:val="D4D4D4"/>
+          <w:sz w:val="21"/>
+          <w:szCs w:val="21"/>
+        </w:rPr>
+        <w:t>,</w:t>
+      </w:r>
+    </w:p>
+    <w:p>
+      <w:pPr>
+        <w:shd w:val="clear" w:color="auto" w:fill="1E1E1E"/>
+        <w:spacing w:after="0" w:line="285" w:lineRule="atLeast"/>
+        <w:rPr>
+          <w:rFonts w:ascii="Consolas" w:eastAsia="Times New Roman" w:hAnsi="Consolas" w:cs="Times New Roman"/>
+          <w:color w:val="D4D4D4"/>
+          <w:sz w:val="21"/>
+          <w:szCs w:val="21"/>
+        </w:rPr>
+      </w:pPr>
+      <w:r>
+        <w:rPr>
+          <w:rFonts w:ascii="Consolas" w:eastAsia="Times New Roman" w:hAnsi="Consolas" w:cs="Times New Roman"/>
+          <w:color w:val="D4D4D4"/>
+          <w:sz w:val="21"/>
+          <w:szCs w:val="21"/>
+        </w:rPr>
+        <w:t> </w:t>
+      </w:r>
+      <w:r>
+        <w:rPr>
+          <w:rFonts w:ascii="Consolas" w:eastAsia="Times New Roman" w:hAnsi="Consolas" w:cs="Times New Roman"/>
+          <w:color w:val="CE9178"/>
+          <w:sz w:val="21"/>
+          <w:szCs w:val="21"/>
+        </w:rPr>
+        <w:t>"KWH"</w:t>
+      </w:r>
+      <w:r>
+        <w:rPr>
+          <w:rFonts w:ascii="Consolas" w:eastAsia="Times New Roman" w:hAnsi="Consolas" w:cs="Times New Roman"/>
+          <w:color w:val="D4D4D4"/>
+          <w:sz w:val="21"/>
+          <w:szCs w:val="21"/>
+        </w:rPr>
+        <w:t> =&gt; </w:t>
+      </w:r>
+      <w:r>
+        <w:rPr>
+          <w:rFonts w:ascii="Consolas" w:eastAsia="Times New Roman" w:hAnsi="Consolas" w:cs="Times New Roman"/>
+          <w:color w:val="B5CEA8"/>
+          <w:sz w:val="21"/>
+          <w:szCs w:val="21"/>
+        </w:rPr>
+        <w:t>50</w:t>
+      </w:r>
+      <w:r>
+        <w:rPr>
+          <w:rFonts w:ascii="Consolas" w:eastAsia="Times New Roman" w:hAnsi="Consolas" w:cs="Times New Roman"/>
+          <w:color w:val="D4D4D4"/>
+          <w:sz w:val="21"/>
+          <w:szCs w:val="21"/>
+        </w:rPr>
+        <w:t>,</w:t>
+      </w:r>
+    </w:p>
+    <w:p>
+      <w:pPr>
+        <w:shd w:val="clear" w:color="auto" w:fill="1E1E1E"/>
+        <w:spacing w:after="0" w:line="285" w:lineRule="atLeast"/>
+        <w:rPr>
+          <w:rFonts w:ascii="Consolas" w:eastAsia="Times New Roman" w:hAnsi="Consolas" w:cs="Times New Roman"/>
+          <w:color w:val="D4D4D4"/>
+          <w:sz w:val="21"/>
+          <w:szCs w:val="21"/>
+        </w:rPr>
+      </w:pPr>
+      <w:r>
+        <w:rPr>
+          <w:rFonts w:ascii="Consolas" w:eastAsia="Times New Roman" w:hAnsi="Consolas" w:cs="Times New Roman"/>
+          <w:color w:val="D4D4D4"/>
+          <w:sz w:val="21"/>
+          <w:szCs w:val="21"/>
+        </w:rPr>
+        <w:t> ],</w:t>
+      </w:r>
+    </w:p>
+    <w:p>
+      <w:pPr>
+        <w:shd w:val="clear" w:color="auto" w:fill="1E1E1E"/>
+        <w:spacing w:after="0" w:line="285" w:lineRule="atLeast"/>
+        <w:rPr>
+          <w:rFonts w:ascii="Consolas" w:eastAsia="Times New Roman" w:hAnsi="Consolas" w:cs="Times New Roman"/>
+          <w:color w:val="D4D4D4"/>
+          <w:sz w:val="21"/>
+          <w:szCs w:val="21"/>
+        </w:rPr>
+      </w:pPr>
+      <w:r>
+        <w:rPr>
+          <w:rFonts w:ascii="Consolas" w:eastAsia="Times New Roman" w:hAnsi="Consolas" w:cs="Times New Roman"/>
+          <w:color w:val="D4D4D4"/>
+          <w:sz w:val="21"/>
+          <w:szCs w:val="21"/>
+        </w:rPr>
+        <w:lastRenderedPageBreak/>
+        <w:t> [</w:t>
+      </w:r>
+    </w:p>
+    <w:p>
+      <w:pPr>
+        <w:shd w:val="clear" w:color="auto" w:fill="1E1E1E"/>
+        <w:spacing w:after="0" w:line="285" w:lineRule="atLeast"/>
+        <w:rPr>
+          <w:rFonts w:ascii="Consolas" w:eastAsia="Times New Roman" w:hAnsi="Consolas" w:cs="Times New Roman"/>
+          <w:color w:val="D4D4D4"/>
+          <w:sz w:val="21"/>
+          <w:szCs w:val="21"/>
+        </w:rPr>
+      </w:pPr>
+      <w:r>
+        <w:rPr>
+          <w:rFonts w:ascii="Consolas" w:eastAsia="Times New Roman" w:hAnsi="Consolas" w:cs="Times New Roman"/>
+          <w:color w:val="D4D4D4"/>
+          <w:sz w:val="21"/>
+          <w:szCs w:val="21"/>
+        </w:rPr>
+        <w:t> </w:t>
+      </w:r>
+      <w:r>
+        <w:rPr>
+          <w:rFonts w:ascii="Consolas" w:eastAsia="Times New Roman" w:hAnsi="Consolas" w:cs="Times New Roman"/>
+          <w:color w:val="CE9178"/>
+          <w:sz w:val="21"/>
+          <w:szCs w:val="21"/>
+        </w:rPr>
+        <w:t>"Nama"</w:t>
+      </w:r>
+      <w:r>
+        <w:rPr>
+          <w:rFonts w:ascii="Consolas" w:eastAsia="Times New Roman" w:hAnsi="Consolas" w:cs="Times New Roman"/>
+          <w:color w:val="D4D4D4"/>
+          <w:sz w:val="21"/>
+          <w:szCs w:val="21"/>
+        </w:rPr>
+        <w:t> =&gt; </w:t>
+      </w:r>
+      <w:r>
+        <w:rPr>
+          <w:rFonts w:ascii="Consolas" w:eastAsia="Times New Roman" w:hAnsi="Consolas" w:cs="Times New Roman"/>
+          <w:color w:val="CE9178"/>
+          <w:sz w:val="21"/>
+          <w:szCs w:val="21"/>
+        </w:rPr>
+        <w:t>"Susi"</w:t>
+      </w:r>
+      <w:r>
+        <w:rPr>
+          <w:rFonts w:ascii="Consolas" w:eastAsia="Times New Roman" w:hAnsi="Consolas" w:cs="Times New Roman"/>
+          <w:color w:val="D4D4D4"/>
+          <w:sz w:val="21"/>
+          <w:szCs w:val="21"/>
+        </w:rPr>
+        <w:t>,</w:t>
+      </w:r>
+    </w:p>
+    <w:p>
+      <w:pPr>
+        <w:shd w:val="clear" w:color="auto" w:fill="1E1E1E"/>
+        <w:spacing w:after="0" w:line="285" w:lineRule="atLeast"/>
+        <w:rPr>
+          <w:rFonts w:ascii="Consolas" w:eastAsia="Times New Roman" w:hAnsi="Consolas" w:cs="Times New Roman"/>
+          <w:color w:val="D4D4D4"/>
+          <w:sz w:val="21"/>
+          <w:szCs w:val="21"/>
+        </w:rPr>
+      </w:pPr>
+      <w:r>
+        <w:rPr>
+          <w:rFonts w:ascii="Consolas" w:eastAsia="Times New Roman" w:hAnsi="Consolas" w:cs="Times New Roman"/>
+          <w:color w:val="D4D4D4"/>
+          <w:sz w:val="21"/>
+          <w:szCs w:val="21"/>
+        </w:rPr>
+        <w:t> </w:t>
+      </w:r>
+      <w:r>
+        <w:rPr>
+          <w:rFonts w:ascii="Consolas" w:eastAsia="Times New Roman" w:hAnsi="Consolas" w:cs="Times New Roman"/>
+          <w:color w:val="CE9178"/>
+          <w:sz w:val="21"/>
+          <w:szCs w:val="21"/>
+        </w:rPr>
+        <w:t>"</w:t>
+      </w:r>
+      <w:proofErr w:type="spellStart"/>
+      <w:r>
+        <w:rPr>
+          <w:rFonts w:ascii="Consolas" w:eastAsia="Times New Roman" w:hAnsi="Consolas" w:cs="Times New Roman"/>
+          <w:color w:val="CE9178"/>
+          <w:sz w:val="21"/>
+          <w:szCs w:val="21"/>
+        </w:rPr>
+        <w:t>Golongan</w:t>
+      </w:r>
+      <w:proofErr w:type="spellEnd"/>
+      <w:r>
+        <w:rPr>
+          <w:rFonts w:ascii="Consolas" w:eastAsia="Times New Roman" w:hAnsi="Consolas" w:cs="Times New Roman"/>
+          <w:color w:val="CE9178"/>
+          <w:sz w:val="21"/>
+          <w:szCs w:val="21"/>
+        </w:rPr>
+        <w:t>"</w:t>
+      </w:r>
+      <w:r>
+        <w:rPr>
+          <w:rFonts w:ascii="Consolas" w:eastAsia="Times New Roman" w:hAnsi="Consolas" w:cs="Times New Roman"/>
+          <w:color w:val="D4D4D4"/>
+          <w:sz w:val="21"/>
+          <w:szCs w:val="21"/>
+        </w:rPr>
+        <w:t> =&gt; </w:t>
+      </w:r>
+      <w:r>
+        <w:rPr>
+          <w:rFonts w:ascii="Consolas" w:eastAsia="Times New Roman" w:hAnsi="Consolas" w:cs="Times New Roman"/>
+          <w:color w:val="CE9178"/>
+          <w:sz w:val="21"/>
+          <w:szCs w:val="21"/>
+        </w:rPr>
+        <w:t>"II"</w:t>
+      </w:r>
+      <w:r>
+        <w:rPr>
+          <w:rFonts w:ascii="Consolas" w:eastAsia="Times New Roman" w:hAnsi="Consolas" w:cs="Times New Roman"/>
+          <w:color w:val="D4D4D4"/>
+          <w:sz w:val="21"/>
+          <w:szCs w:val="21"/>
+        </w:rPr>
+        <w:t>,</w:t>
+      </w:r>
+    </w:p>
+    <w:p>
+      <w:pPr>
+        <w:shd w:val="clear" w:color="auto" w:fill="1E1E1E"/>
+        <w:spacing w:after="0" w:line="285" w:lineRule="atLeast"/>
+        <w:rPr>
+          <w:rFonts w:ascii="Consolas" w:eastAsia="Times New Roman" w:hAnsi="Consolas" w:cs="Times New Roman"/>
+          <w:color w:val="D4D4D4"/>
+          <w:sz w:val="21"/>
+          <w:szCs w:val="21"/>
+        </w:rPr>
+      </w:pPr>
+      <w:r>
+        <w:rPr>
+          <w:rFonts w:ascii="Consolas" w:eastAsia="Times New Roman" w:hAnsi="Consolas" w:cs="Times New Roman"/>
+          <w:color w:val="D4D4D4"/>
+          <w:sz w:val="21"/>
+          <w:szCs w:val="21"/>
+        </w:rPr>
+        <w:t> </w:t>
+      </w:r>
+      <w:r>
+        <w:rPr>
+          <w:rFonts w:ascii="Consolas" w:eastAsia="Times New Roman" w:hAnsi="Consolas" w:cs="Times New Roman"/>
+          <w:color w:val="CE9178"/>
+          <w:sz w:val="21"/>
+          <w:szCs w:val="21"/>
+        </w:rPr>
+        <w:t>"KWH"</w:t>
+      </w:r>
+      <w:r>
+        <w:rPr>
+          <w:rFonts w:ascii="Consolas" w:eastAsia="Times New Roman" w:hAnsi="Consolas" w:cs="Times New Roman"/>
+          <w:color w:val="D4D4D4"/>
+          <w:sz w:val="21"/>
+          <w:szCs w:val="21"/>
+        </w:rPr>
+        <w:t> =&gt; </w:t>
+      </w:r>
+      <w:r>
+        <w:rPr>
+          <w:rFonts w:ascii="Consolas" w:eastAsia="Times New Roman" w:hAnsi="Consolas" w:cs="Times New Roman"/>
+          <w:color w:val="B5CEA8"/>
+          <w:sz w:val="21"/>
+          <w:szCs w:val="21"/>
+        </w:rPr>
+        <w:t>150</w:t>
+      </w:r>
+    </w:p>
+    <w:p>
+      <w:pPr>
+        <w:shd w:val="clear" w:color="auto" w:fill="1E1E1E"/>
+        <w:spacing w:after="0" w:line="285" w:lineRule="atLeast"/>
+        <w:rPr>
+          <w:rFonts w:ascii="Consolas" w:eastAsia="Times New Roman" w:hAnsi="Consolas" w:cs="Times New Roman"/>
+          <w:color w:val="D4D4D4"/>
+          <w:sz w:val="21"/>
+          <w:szCs w:val="21"/>
+        </w:rPr>
+      </w:pPr>
+      <w:r>
+        <w:rPr>
+          <w:rFonts w:ascii="Consolas" w:eastAsia="Times New Roman" w:hAnsi="Consolas" w:cs="Times New Roman"/>
+          <w:color w:val="D4D4D4"/>
+          <w:sz w:val="21"/>
+          <w:szCs w:val="21"/>
+        </w:rPr>
+        <w:t> ],</w:t>
+      </w:r>
+    </w:p>
+    <w:p>
+      <w:pPr>
+        <w:shd w:val="clear" w:color="auto" w:fill="1E1E1E"/>
+        <w:spacing w:after="0" w:line="285" w:lineRule="atLeast"/>
+        <w:rPr>
+          <w:rFonts w:ascii="Consolas" w:eastAsia="Times New Roman" w:hAnsi="Consolas" w:cs="Times New Roman"/>
+          <w:color w:val="D4D4D4"/>
+          <w:sz w:val="21"/>
+          <w:szCs w:val="21"/>
+        </w:rPr>
+      </w:pPr>
+      <w:r>
+        <w:rPr>
+          <w:rFonts w:ascii="Consolas" w:eastAsia="Times New Roman" w:hAnsi="Consolas" w:cs="Times New Roman"/>
+          <w:color w:val="D4D4D4"/>
+          <w:sz w:val="21"/>
+          <w:szCs w:val="21"/>
+        </w:rPr>
+        <w:t> [</w:t>
+      </w:r>
+    </w:p>
+    <w:p>
+      <w:pPr>
+        <w:shd w:val="clear" w:color="auto" w:fill="1E1E1E"/>
+        <w:spacing w:after="0" w:line="285" w:lineRule="atLeast"/>
+        <w:rPr>
+          <w:rFonts w:ascii="Consolas" w:eastAsia="Times New Roman" w:hAnsi="Consolas" w:cs="Times New Roman"/>
+          <w:color w:val="D4D4D4"/>
+          <w:sz w:val="21"/>
+          <w:szCs w:val="21"/>
+        </w:rPr>
+      </w:pPr>
+      <w:r>
+        <w:rPr>
+          <w:rFonts w:ascii="Consolas" w:eastAsia="Times New Roman" w:hAnsi="Consolas" w:cs="Times New Roman"/>
+          <w:color w:val="D4D4D4"/>
+          <w:sz w:val="21"/>
+          <w:szCs w:val="21"/>
+        </w:rPr>
+        <w:t> </w:t>
+      </w:r>
+      <w:r>
+        <w:rPr>
+          <w:rFonts w:ascii="Consolas" w:eastAsia="Times New Roman" w:hAnsi="Consolas" w:cs="Times New Roman"/>
+          <w:color w:val="CE9178"/>
+          <w:sz w:val="21"/>
+          <w:szCs w:val="21"/>
+        </w:rPr>
+        <w:t>"Nama"</w:t>
+      </w:r>
+      <w:r>
+        <w:rPr>
+          <w:rFonts w:ascii="Consolas" w:eastAsia="Times New Roman" w:hAnsi="Consolas" w:cs="Times New Roman"/>
+          <w:color w:val="D4D4D4"/>
+          <w:sz w:val="21"/>
+          <w:szCs w:val="21"/>
+        </w:rPr>
+        <w:t> =&gt; </w:t>
+      </w:r>
+      <w:r>
+        <w:rPr>
+          <w:rFonts w:ascii="Consolas" w:eastAsia="Times New Roman" w:hAnsi="Consolas" w:cs="Times New Roman"/>
+          <w:color w:val="CE9178"/>
+          <w:sz w:val="21"/>
+          <w:szCs w:val="21"/>
+        </w:rPr>
+        <w:t>"Made"</w:t>
+      </w:r>
+      <w:r>
+        <w:rPr>
+          <w:rFonts w:ascii="Consolas" w:eastAsia="Times New Roman" w:hAnsi="Consolas" w:cs="Times New Roman"/>
+          <w:color w:val="D4D4D4"/>
+          <w:sz w:val="21"/>
+          <w:szCs w:val="21"/>
+        </w:rPr>
+        <w:t>,</w:t>
+      </w:r>
+    </w:p>
+    <w:p>
+      <w:pPr>
+        <w:shd w:val="clear" w:color="auto" w:fill="1E1E1E"/>
+        <w:spacing w:after="0" w:line="285" w:lineRule="atLeast"/>
+        <w:rPr>
+          <w:rFonts w:ascii="Consolas" w:eastAsia="Times New Roman" w:hAnsi="Consolas" w:cs="Times New Roman"/>
+          <w:color w:val="D4D4D4"/>
+          <w:sz w:val="21"/>
+          <w:szCs w:val="21"/>
+        </w:rPr>
+      </w:pPr>
+      <w:r>
+        <w:rPr>
+          <w:rFonts w:ascii="Consolas" w:eastAsia="Times New Roman" w:hAnsi="Consolas" w:cs="Times New Roman"/>
+          <w:color w:val="D4D4D4"/>
+          <w:sz w:val="21"/>
+          <w:szCs w:val="21"/>
+        </w:rPr>
+        <w:t> </w:t>
+      </w:r>
+      <w:r>
+        <w:rPr>
+          <w:rFonts w:ascii="Consolas" w:eastAsia="Times New Roman" w:hAnsi="Consolas" w:cs="Times New Roman"/>
+          <w:color w:val="CE9178"/>
+          <w:sz w:val="21"/>
+          <w:szCs w:val="21"/>
+        </w:rPr>
+        <w:t>"</w:t>
+      </w:r>
+      <w:proofErr w:type="spellStart"/>
+      <w:r>
+        <w:rPr>
+          <w:rFonts w:ascii="Consolas" w:eastAsia="Times New Roman" w:hAnsi="Consolas" w:cs="Times New Roman"/>
+          <w:color w:val="CE9178"/>
+          <w:sz w:val="21"/>
+          <w:szCs w:val="21"/>
+        </w:rPr>
+        <w:t>Golongan</w:t>
+      </w:r>
+      <w:proofErr w:type="spellEnd"/>
+      <w:r>
+        <w:rPr>
+          <w:rFonts w:ascii="Consolas" w:eastAsia="Times New Roman" w:hAnsi="Consolas" w:cs="Times New Roman"/>
+          <w:color w:val="CE9178"/>
+          <w:sz w:val="21"/>
+          <w:szCs w:val="21"/>
+        </w:rPr>
+        <w:t>"</w:t>
+      </w:r>
+      <w:r>
+        <w:rPr>
+          <w:rFonts w:ascii="Consolas" w:eastAsia="Times New Roman" w:hAnsi="Consolas" w:cs="Times New Roman"/>
+          <w:color w:val="D4D4D4"/>
+          <w:sz w:val="21"/>
+          <w:szCs w:val="21"/>
+        </w:rPr>
+        <w:t> =&gt; </w:t>
+      </w:r>
+      <w:r>
+        <w:rPr>
+          <w:rFonts w:ascii="Consolas" w:eastAsia="Times New Roman" w:hAnsi="Consolas" w:cs="Times New Roman"/>
+          <w:color w:val="CE9178"/>
+          <w:sz w:val="21"/>
+          <w:szCs w:val="21"/>
+        </w:rPr>
+        <w:t>"I"</w:t>
+      </w:r>
+      <w:r>
+        <w:rPr>
+          <w:rFonts w:ascii="Consolas" w:eastAsia="Times New Roman" w:hAnsi="Consolas" w:cs="Times New Roman"/>
+          <w:color w:val="D4D4D4"/>
+          <w:sz w:val="21"/>
+          <w:szCs w:val="21"/>
+        </w:rPr>
+        <w:t>,</w:t>
+      </w:r>
+    </w:p>
+    <w:p>
+      <w:pPr>
+        <w:shd w:val="clear" w:color="auto" w:fill="1E1E1E"/>
+        <w:spacing w:after="0" w:line="285" w:lineRule="atLeast"/>
+        <w:rPr>
+          <w:rFonts w:ascii="Consolas" w:eastAsia="Times New Roman" w:hAnsi="Consolas" w:cs="Times New Roman"/>
+          <w:color w:val="D4D4D4"/>
+          <w:sz w:val="21"/>
+          <w:szCs w:val="21"/>
+        </w:rPr>
+      </w:pPr>
+      <w:r>
+        <w:rPr>
+          <w:rFonts w:ascii="Consolas" w:eastAsia="Times New Roman" w:hAnsi="Consolas" w:cs="Times New Roman"/>
+          <w:color w:val="D4D4D4"/>
+          <w:sz w:val="21"/>
+          <w:szCs w:val="21"/>
+        </w:rPr>
+        <w:t> </w:t>
+      </w:r>
+      <w:r>
+        <w:rPr>
+          <w:rFonts w:ascii="Consolas" w:eastAsia="Times New Roman" w:hAnsi="Consolas" w:cs="Times New Roman"/>
+          <w:color w:val="CE9178"/>
+          <w:sz w:val="21"/>
+          <w:szCs w:val="21"/>
+        </w:rPr>
+        <w:t>"KWH"</w:t>
+      </w:r>
+      <w:r>
+        <w:rPr>
+          <w:rFonts w:ascii="Consolas" w:eastAsia="Times New Roman" w:hAnsi="Consolas" w:cs="Times New Roman"/>
+          <w:color w:val="D4D4D4"/>
+          <w:sz w:val="21"/>
+          <w:szCs w:val="21"/>
+        </w:rPr>
+        <w:t> =&gt; </w:t>
+      </w:r>
+      <w:r>
+        <w:rPr>
+          <w:rFonts w:ascii="Consolas" w:eastAsia="Times New Roman" w:hAnsi="Consolas" w:cs="Times New Roman"/>
+          <w:color w:val="B5CEA8"/>
+          <w:sz w:val="21"/>
+          <w:szCs w:val="21"/>
+        </w:rPr>
+        <w:t>1000</w:t>
+      </w:r>
+    </w:p>
+    <w:p>
+      <w:pPr>
+        <w:shd w:val="clear" w:color="auto" w:fill="1E1E1E"/>
+        <w:spacing w:after="0" w:line="285" w:lineRule="atLeast"/>
+        <w:rPr>
+          <w:rFonts w:ascii="Consolas" w:eastAsia="Times New Roman" w:hAnsi="Consolas" w:cs="Times New Roman"/>
+          <w:color w:val="D4D4D4"/>
+          <w:sz w:val="21"/>
+          <w:szCs w:val="21"/>
+        </w:rPr>
+      </w:pPr>
+      <w:r>
+        <w:rPr>
+          <w:rFonts w:ascii="Consolas" w:eastAsia="Times New Roman" w:hAnsi="Consolas" w:cs="Times New Roman"/>
+          <w:color w:val="D4D4D4"/>
+          <w:sz w:val="21"/>
+          <w:szCs w:val="21"/>
+        </w:rPr>
+        <w:t> ],</w:t>
+      </w:r>
+    </w:p>
+    <w:p>
+      <w:pPr>
+        <w:shd w:val="clear" w:color="auto" w:fill="1E1E1E"/>
+        <w:spacing w:after="0" w:line="285" w:lineRule="atLeast"/>
+        <w:rPr>
+          <w:rFonts w:ascii="Consolas" w:eastAsia="Times New Roman" w:hAnsi="Consolas" w:cs="Times New Roman"/>
+          <w:color w:val="D4D4D4"/>
+          <w:sz w:val="21"/>
+          <w:szCs w:val="21"/>
+        </w:rPr>
+      </w:pPr>
+      <w:r>
+        <w:rPr>
+          <w:rFonts w:ascii="Consolas" w:eastAsia="Times New Roman" w:hAnsi="Consolas" w:cs="Times New Roman"/>
+          <w:color w:val="D4D4D4"/>
+          <w:sz w:val="21"/>
+          <w:szCs w:val="21"/>
+        </w:rPr>
+        <w:t> [</w:t>
+      </w:r>
+    </w:p>
+    <w:p>
+      <w:pPr>
+        <w:shd w:val="clear" w:color="auto" w:fill="1E1E1E"/>
+        <w:spacing w:after="0" w:line="285" w:lineRule="atLeast"/>
+        <w:rPr>
+          <w:rFonts w:ascii="Consolas" w:eastAsia="Times New Roman" w:hAnsi="Consolas" w:cs="Times New Roman"/>
+          <w:color w:val="D4D4D4"/>
+          <w:sz w:val="21"/>
+          <w:szCs w:val="21"/>
+        </w:rPr>
+      </w:pPr>
+      <w:r>
+        <w:rPr>
+          <w:rFonts w:ascii="Consolas" w:eastAsia="Times New Roman" w:hAnsi="Consolas" w:cs="Times New Roman"/>
+          <w:color w:val="D4D4D4"/>
+          <w:sz w:val="21"/>
+          <w:szCs w:val="21"/>
+        </w:rPr>
+        <w:t> </w:t>
+      </w:r>
+      <w:r>
+        <w:rPr>
+          <w:rFonts w:ascii="Consolas" w:eastAsia="Times New Roman" w:hAnsi="Consolas" w:cs="Times New Roman"/>
+          <w:color w:val="CE9178"/>
+          <w:sz w:val="21"/>
+          <w:szCs w:val="21"/>
+        </w:rPr>
+        <w:t>"Nama"</w:t>
+      </w:r>
+      <w:r>
+        <w:rPr>
+          <w:rFonts w:ascii="Consolas" w:eastAsia="Times New Roman" w:hAnsi="Consolas" w:cs="Times New Roman"/>
+          <w:color w:val="D4D4D4"/>
+          <w:sz w:val="21"/>
+          <w:szCs w:val="21"/>
+        </w:rPr>
+        <w:t> =&gt; </w:t>
+      </w:r>
+      <w:r>
+        <w:rPr>
+          <w:rFonts w:ascii="Consolas" w:eastAsia="Times New Roman" w:hAnsi="Consolas" w:cs="Times New Roman"/>
+          <w:color w:val="CE9178"/>
+          <w:sz w:val="21"/>
+          <w:szCs w:val="21"/>
+        </w:rPr>
+        <w:t>"Rosa"</w:t>
+      </w:r>
+      <w:r>
+        <w:rPr>
+          <w:rFonts w:ascii="Consolas" w:eastAsia="Times New Roman" w:hAnsi="Consolas" w:cs="Times New Roman"/>
+          <w:color w:val="D4D4D4"/>
+          <w:sz w:val="21"/>
+          <w:szCs w:val="21"/>
+        </w:rPr>
+        <w:t>,</w:t>
+      </w:r>
+    </w:p>
+    <w:p>
+      <w:pPr>
+        <w:shd w:val="clear" w:color="auto" w:fill="1E1E1E"/>
+        <w:spacing w:after="0" w:line="285" w:lineRule="atLeast"/>
+        <w:rPr>
+          <w:rFonts w:ascii="Consolas" w:eastAsia="Times New Roman" w:hAnsi="Consolas" w:cs="Times New Roman"/>
+          <w:color w:val="D4D4D4"/>
+          <w:sz w:val="21"/>
+          <w:szCs w:val="21"/>
+        </w:rPr>
+      </w:pPr>
+      <w:r>
+        <w:rPr>
+          <w:rFonts w:ascii="Consolas" w:eastAsia="Times New Roman" w:hAnsi="Consolas" w:cs="Times New Roman"/>
+          <w:color w:val="D4D4D4"/>
+          <w:sz w:val="21"/>
+          <w:szCs w:val="21"/>
+        </w:rPr>
+        <w:t> </w:t>
+      </w:r>
+      <w:r>
+        <w:rPr>
+          <w:rFonts w:ascii="Consolas" w:eastAsia="Times New Roman" w:hAnsi="Consolas" w:cs="Times New Roman"/>
+          <w:color w:val="CE9178"/>
+          <w:sz w:val="21"/>
+          <w:szCs w:val="21"/>
+        </w:rPr>
+        <w:t>"</w:t>
+      </w:r>
+      <w:proofErr w:type="spellStart"/>
+      <w:r>
+        <w:rPr>
+          <w:rFonts w:ascii="Consolas" w:eastAsia="Times New Roman" w:hAnsi="Consolas" w:cs="Times New Roman"/>
+          <w:color w:val="CE9178"/>
+          <w:sz w:val="21"/>
+          <w:szCs w:val="21"/>
+        </w:rPr>
+        <w:t>Golongan</w:t>
+      </w:r>
+      <w:proofErr w:type="spellEnd"/>
+      <w:r>
+        <w:rPr>
+          <w:rFonts w:ascii="Consolas" w:eastAsia="Times New Roman" w:hAnsi="Consolas" w:cs="Times New Roman"/>
+          <w:color w:val="CE9178"/>
+          <w:sz w:val="21"/>
+          <w:szCs w:val="21"/>
+        </w:rPr>
+        <w:t>"</w:t>
+      </w:r>
+      <w:r>
+        <w:rPr>
+          <w:rFonts w:ascii="Consolas" w:eastAsia="Times New Roman" w:hAnsi="Consolas" w:cs="Times New Roman"/>
+          <w:color w:val="D4D4D4"/>
+          <w:sz w:val="21"/>
+          <w:szCs w:val="21"/>
+        </w:rPr>
+        <w:t> =&gt; </w:t>
+      </w:r>
+      <w:r>
+        <w:rPr>
+          <w:rFonts w:ascii="Consolas" w:eastAsia="Times New Roman" w:hAnsi="Consolas" w:cs="Times New Roman"/>
+          <w:color w:val="CE9178"/>
+          <w:sz w:val="21"/>
+          <w:szCs w:val="21"/>
+        </w:rPr>
+        <w:t>"II"</w:t>
+      </w:r>
+      <w:r>
+        <w:rPr>
+          <w:rFonts w:ascii="Consolas" w:eastAsia="Times New Roman" w:hAnsi="Consolas" w:cs="Times New Roman"/>
+          <w:color w:val="D4D4D4"/>
+          <w:sz w:val="21"/>
+          <w:szCs w:val="21"/>
+        </w:rPr>
+        <w:t>,</w:t>
+      </w:r>
+    </w:p>
+    <w:p>
+      <w:pPr>
+        <w:shd w:val="clear" w:color="auto" w:fill="1E1E1E"/>
+        <w:spacing w:after="0" w:line="285" w:lineRule="atLeast"/>
+        <w:rPr>
+          <w:rFonts w:ascii="Consolas" w:eastAsia="Times New Roman" w:hAnsi="Consolas" w:cs="Times New Roman"/>
+          <w:color w:val="D4D4D4"/>
+          <w:sz w:val="21"/>
+          <w:szCs w:val="21"/>
+        </w:rPr>
+      </w:pPr>
+      <w:r>
+        <w:rPr>
+          <w:rFonts w:ascii="Consolas" w:eastAsia="Times New Roman" w:hAnsi="Consolas" w:cs="Times New Roman"/>
+          <w:color w:val="D4D4D4"/>
+          <w:sz w:val="21"/>
+          <w:szCs w:val="21"/>
+        </w:rPr>
+        <w:t> </w:t>
+      </w:r>
+      <w:r>
+        <w:rPr>
+          <w:rFonts w:ascii="Consolas" w:eastAsia="Times New Roman" w:hAnsi="Consolas" w:cs="Times New Roman"/>
+          <w:color w:val="CE9178"/>
+          <w:sz w:val="21"/>
+          <w:szCs w:val="21"/>
+        </w:rPr>
+        <w:t>"KWH"</w:t>
+      </w:r>
+      <w:r>
+        <w:rPr>
+          <w:rFonts w:ascii="Consolas" w:eastAsia="Times New Roman" w:hAnsi="Consolas" w:cs="Times New Roman"/>
+          <w:color w:val="D4D4D4"/>
+          <w:sz w:val="21"/>
+          <w:szCs w:val="21"/>
+        </w:rPr>
+        <w:t> =&gt; </w:t>
+      </w:r>
+      <w:r>
+        <w:rPr>
+          <w:rFonts w:ascii="Consolas" w:eastAsia="Times New Roman" w:hAnsi="Consolas" w:cs="Times New Roman"/>
+          <w:color w:val="B5CEA8"/>
+          <w:sz w:val="21"/>
+          <w:szCs w:val="21"/>
+        </w:rPr>
+        <w:t>1500</w:t>
+      </w:r>
+    </w:p>
+    <w:p>
+      <w:pPr>
+        <w:shd w:val="clear" w:color="auto" w:fill="1E1E1E"/>
+        <w:spacing w:after="0" w:line="285" w:lineRule="atLeast"/>
+        <w:rPr>
+          <w:rFonts w:ascii="Consolas" w:eastAsia="Times New Roman" w:hAnsi="Consolas" w:cs="Times New Roman"/>
+          <w:color w:val="D4D4D4"/>
+          <w:sz w:val="21"/>
+          <w:szCs w:val="21"/>
+        </w:rPr>
+      </w:pPr>
+      <w:r>
+        <w:rPr>
+          <w:rFonts w:ascii="Consolas" w:eastAsia="Times New Roman" w:hAnsi="Consolas" w:cs="Times New Roman"/>
+          <w:color w:val="D4D4D4"/>
+          <w:sz w:val="21"/>
+          <w:szCs w:val="21"/>
+        </w:rPr>
+        <w:t> ]</w:t>
+      </w:r>
+    </w:p>
+    <w:p>
+      <w:pPr>
+        <w:shd w:val="clear" w:color="auto" w:fill="1E1E1E"/>
+        <w:spacing w:after="0" w:line="285" w:lineRule="atLeast"/>
+        <w:rPr>
+          <w:rFonts w:ascii="Consolas" w:eastAsia="Times New Roman" w:hAnsi="Consolas" w:cs="Times New Roman"/>
+          <w:color w:val="D4D4D4"/>
+          <w:sz w:val="21"/>
+          <w:szCs w:val="21"/>
+        </w:rPr>
+      </w:pPr>
+      <w:r>
+        <w:rPr>
+          <w:rFonts w:ascii="Consolas" w:eastAsia="Times New Roman" w:hAnsi="Consolas" w:cs="Times New Roman"/>
+          <w:color w:val="D4D4D4"/>
+          <w:sz w:val="21"/>
+          <w:szCs w:val="21"/>
+        </w:rPr>
+        <w:t>]; </w:t>
+      </w:r>
+    </w:p>
+    <w:p>
+      <w:pPr>
+        <w:shd w:val="clear" w:color="auto" w:fill="1E1E1E"/>
+        <w:spacing w:after="240" w:line="285" w:lineRule="atLeast"/>
+        <w:rPr>
+          <w:rFonts w:ascii="Consolas" w:eastAsia="Times New Roman" w:hAnsi="Consolas" w:cs="Times New Roman"/>
+          <w:color w:val="D4D4D4"/>
+          <w:sz w:val="21"/>
+          <w:szCs w:val="21"/>
+        </w:rPr>
+      </w:pPr>
+    </w:p>
+    <w:p>
+      <w:pPr>
+        <w:shd w:val="clear" w:color="auto" w:fill="1E1E1E"/>
+        <w:spacing w:after="0" w:line="285" w:lineRule="atLeast"/>
+        <w:rPr>
+          <w:rFonts w:ascii="Consolas" w:eastAsia="Times New Roman" w:hAnsi="Consolas" w:cs="Times New Roman"/>
+          <w:color w:val="D4D4D4"/>
+          <w:sz w:val="21"/>
+          <w:szCs w:val="21"/>
+        </w:rPr>
+      </w:pPr>
+      <w:proofErr w:type="spellStart"/>
+      <w:r>
+        <w:rPr>
+          <w:rFonts w:ascii="Consolas" w:eastAsia="Times New Roman" w:hAnsi="Consolas" w:cs="Times New Roman"/>
+          <w:color w:val="DCDCAA"/>
+          <w:sz w:val="21"/>
+          <w:szCs w:val="21"/>
+        </w:rPr>
+        <w:t>array_</w:t>
+      </w:r>
+      <w:proofErr w:type="gramStart"/>
+      <w:r>
+        <w:rPr>
+          <w:rFonts w:ascii="Consolas" w:eastAsia="Times New Roman" w:hAnsi="Consolas" w:cs="Times New Roman"/>
+          <w:color w:val="DCDCAA"/>
+          <w:sz w:val="21"/>
+          <w:szCs w:val="21"/>
+        </w:rPr>
+        <w:t>walk</w:t>
+      </w:r>
+      <w:proofErr w:type="spellEnd"/>
+      <w:r>
+        <w:rPr>
+          <w:rFonts w:ascii="Consolas" w:eastAsia="Times New Roman" w:hAnsi="Consolas" w:cs="Times New Roman"/>
+          <w:color w:val="D4D4D4"/>
+          <w:sz w:val="21"/>
+          <w:szCs w:val="21"/>
+        </w:rPr>
+        <w:t>(</w:t>
+      </w:r>
+      <w:proofErr w:type="gramEnd"/>
+      <w:r>
+        <w:rPr>
+          <w:rFonts w:ascii="Consolas" w:eastAsia="Times New Roman" w:hAnsi="Consolas" w:cs="Times New Roman"/>
+          <w:color w:val="9CDCFE"/>
+          <w:sz w:val="21"/>
+          <w:szCs w:val="21"/>
+        </w:rPr>
+        <w:t>$array</w:t>
+      </w:r>
+      <w:r>
+        <w:rPr>
+          <w:rFonts w:ascii="Consolas" w:eastAsia="Times New Roman" w:hAnsi="Consolas" w:cs="Times New Roman"/>
+          <w:color w:val="D4D4D4"/>
+          <w:sz w:val="21"/>
+          <w:szCs w:val="21"/>
+        </w:rPr>
+        <w:t>, </w:t>
+      </w:r>
+      <w:r>
+        <w:rPr>
+          <w:rFonts w:ascii="Consolas" w:eastAsia="Times New Roman" w:hAnsi="Consolas" w:cs="Times New Roman"/>
+          <w:color w:val="569CD6"/>
+          <w:sz w:val="21"/>
+          <w:szCs w:val="21"/>
+        </w:rPr>
+        <w:t>function</w:t>
+      </w:r>
+      <w:r>
+        <w:rPr>
+          <w:rFonts w:ascii="Consolas" w:eastAsia="Times New Roman" w:hAnsi="Consolas" w:cs="Times New Roman"/>
+          <w:color w:val="D4D4D4"/>
+          <w:sz w:val="21"/>
+          <w:szCs w:val="21"/>
+        </w:rPr>
+        <w:t>(</w:t>
+      </w:r>
+      <w:r>
+        <w:rPr>
+          <w:rFonts w:ascii="Consolas" w:eastAsia="Times New Roman" w:hAnsi="Consolas" w:cs="Times New Roman"/>
+          <w:color w:val="9CDCFE"/>
+          <w:sz w:val="21"/>
+          <w:szCs w:val="21"/>
+        </w:rPr>
+        <w:t>$</w:t>
+      </w:r>
+      <w:proofErr w:type="spellStart"/>
+      <w:r>
+        <w:rPr>
+          <w:rFonts w:ascii="Consolas" w:eastAsia="Times New Roman" w:hAnsi="Consolas" w:cs="Times New Roman"/>
+          <w:color w:val="9CDCFE"/>
+          <w:sz w:val="21"/>
+          <w:szCs w:val="21"/>
+        </w:rPr>
+        <w:t>biaya</w:t>
+      </w:r>
+      <w:proofErr w:type="spellEnd"/>
+      <w:r>
+        <w:rPr>
+          <w:rFonts w:ascii="Consolas" w:eastAsia="Times New Roman" w:hAnsi="Consolas" w:cs="Times New Roman"/>
+          <w:color w:val="D4D4D4"/>
+          <w:sz w:val="21"/>
+          <w:szCs w:val="21"/>
+        </w:rPr>
+        <w:t>) </w:t>
+      </w:r>
+      <w:r>
+        <w:rPr>
+          <w:rFonts w:ascii="Consolas" w:eastAsia="Times New Roman" w:hAnsi="Consolas" w:cs="Times New Roman"/>
+          <w:color w:val="569CD6"/>
+          <w:sz w:val="21"/>
+          <w:szCs w:val="21"/>
+        </w:rPr>
+        <w:t>use</w:t>
+      </w:r>
+      <w:r>
+        <w:rPr>
+          <w:rFonts w:ascii="Consolas" w:eastAsia="Times New Roman" w:hAnsi="Consolas" w:cs="Times New Roman"/>
+          <w:color w:val="D4D4D4"/>
+          <w:sz w:val="21"/>
+          <w:szCs w:val="21"/>
+        </w:rPr>
+        <w:t> (</w:t>
+      </w:r>
+      <w:r>
+        <w:rPr>
+          <w:rFonts w:ascii="Consolas" w:eastAsia="Times New Roman" w:hAnsi="Consolas" w:cs="Times New Roman"/>
+          <w:color w:val="9CDCFE"/>
+          <w:sz w:val="21"/>
+          <w:szCs w:val="21"/>
+        </w:rPr>
+        <w:t>$gol1</w:t>
+      </w:r>
+      <w:r>
+        <w:rPr>
+          <w:rFonts w:ascii="Consolas" w:eastAsia="Times New Roman" w:hAnsi="Consolas" w:cs="Times New Roman"/>
+          <w:color w:val="D4D4D4"/>
+          <w:sz w:val="21"/>
+          <w:szCs w:val="21"/>
+        </w:rPr>
+        <w:t>,</w:t>
+      </w:r>
+      <w:r>
+        <w:rPr>
+          <w:rFonts w:ascii="Consolas" w:eastAsia="Times New Roman" w:hAnsi="Consolas" w:cs="Times New Roman"/>
+          <w:color w:val="9CDCFE"/>
+          <w:sz w:val="21"/>
+          <w:szCs w:val="21"/>
+        </w:rPr>
+        <w:t> $gol2</w:t>
+      </w:r>
+      <w:r>
+        <w:rPr>
+          <w:rFonts w:ascii="Consolas" w:eastAsia="Times New Roman" w:hAnsi="Consolas" w:cs="Times New Roman"/>
+          <w:color w:val="D4D4D4"/>
+          <w:sz w:val="21"/>
+          <w:szCs w:val="21"/>
+        </w:rPr>
+        <w:t>) {</w:t>
+      </w:r>
+    </w:p>
+    <w:p>
+      <w:pPr>
+        <w:shd w:val="clear" w:color="auto" w:fill="1E1E1E"/>
+        <w:spacing w:after="0" w:line="285" w:lineRule="atLeast"/>
+        <w:rPr>
+          <w:rFonts w:ascii="Consolas" w:eastAsia="Times New Roman" w:hAnsi="Consolas" w:cs="Times New Roman"/>
+          <w:color w:val="D4D4D4"/>
+          <w:sz w:val="21"/>
+          <w:szCs w:val="21"/>
+        </w:rPr>
+      </w:pPr>
+      <w:r>
+        <w:rPr>
+          <w:rFonts w:ascii="Consolas" w:eastAsia="Times New Roman" w:hAnsi="Consolas" w:cs="Times New Roman"/>
+          <w:color w:val="D4D4D4"/>
+          <w:sz w:val="21"/>
+          <w:szCs w:val="21"/>
+        </w:rPr>
+        <w:t>    </w:t>
+      </w:r>
+      <w:r>
+        <w:rPr>
+          <w:rFonts w:ascii="Consolas" w:eastAsia="Times New Roman" w:hAnsi="Consolas" w:cs="Times New Roman"/>
+          <w:color w:val="DCDCAA"/>
+          <w:sz w:val="21"/>
+          <w:szCs w:val="21"/>
+        </w:rPr>
+        <w:t>echo</w:t>
+      </w:r>
+      <w:r>
+        <w:rPr>
+          <w:rFonts w:ascii="Consolas" w:eastAsia="Times New Roman" w:hAnsi="Consolas" w:cs="Times New Roman"/>
+          <w:color w:val="D4D4D4"/>
+          <w:sz w:val="21"/>
+          <w:szCs w:val="21"/>
+        </w:rPr>
+        <w:t> </w:t>
+      </w:r>
+      <w:r>
+        <w:rPr>
+          <w:rFonts w:ascii="Consolas" w:eastAsia="Times New Roman" w:hAnsi="Consolas" w:cs="Times New Roman"/>
+          <w:color w:val="CE9178"/>
+          <w:sz w:val="21"/>
+          <w:szCs w:val="21"/>
+        </w:rPr>
+        <w:t>"</w:t>
+      </w:r>
+      <w:proofErr w:type="gramStart"/>
+      <w:r>
+        <w:rPr>
+          <w:rFonts w:ascii="Consolas" w:eastAsia="Times New Roman" w:hAnsi="Consolas" w:cs="Times New Roman"/>
+          <w:color w:val="CE9178"/>
+          <w:sz w:val="21"/>
+          <w:szCs w:val="21"/>
+        </w:rPr>
+        <w:t>Nama :</w:t>
+      </w:r>
+      <w:proofErr w:type="gramEnd"/>
+      <w:r>
+        <w:rPr>
+          <w:rFonts w:ascii="Consolas" w:eastAsia="Times New Roman" w:hAnsi="Consolas" w:cs="Times New Roman"/>
+          <w:color w:val="CE9178"/>
+          <w:sz w:val="21"/>
+          <w:szCs w:val="21"/>
+        </w:rPr>
+        <w:t> "</w:t>
+      </w:r>
+      <w:r>
+        <w:rPr>
+          <w:rFonts w:ascii="Consolas" w:eastAsia="Times New Roman" w:hAnsi="Consolas" w:cs="Times New Roman"/>
+          <w:color w:val="D4D4D4"/>
+          <w:sz w:val="21"/>
+          <w:szCs w:val="21"/>
+        </w:rPr>
+        <w:t>. </w:t>
+      </w:r>
+      <w:r>
+        <w:rPr>
+          <w:rFonts w:ascii="Consolas" w:eastAsia="Times New Roman" w:hAnsi="Consolas" w:cs="Times New Roman"/>
+          <w:color w:val="9CDCFE"/>
+          <w:sz w:val="21"/>
+          <w:szCs w:val="21"/>
+        </w:rPr>
+        <w:t>$</w:t>
+      </w:r>
+      <w:proofErr w:type="spellStart"/>
+      <w:r>
+        <w:rPr>
+          <w:rFonts w:ascii="Consolas" w:eastAsia="Times New Roman" w:hAnsi="Consolas" w:cs="Times New Roman"/>
+          <w:color w:val="9CDCFE"/>
+          <w:sz w:val="21"/>
+          <w:szCs w:val="21"/>
+        </w:rPr>
+        <w:t>biaya</w:t>
+      </w:r>
+      <w:proofErr w:type="spellEnd"/>
+      <w:r>
+        <w:rPr>
+          <w:rFonts w:ascii="Consolas" w:eastAsia="Times New Roman" w:hAnsi="Consolas" w:cs="Times New Roman"/>
+          <w:color w:val="D4D4D4"/>
+          <w:sz w:val="21"/>
+          <w:szCs w:val="21"/>
+        </w:rPr>
+        <w:t>[</w:t>
+      </w:r>
+      <w:r>
+        <w:rPr>
+          <w:rFonts w:ascii="Consolas" w:eastAsia="Times New Roman" w:hAnsi="Consolas" w:cs="Times New Roman"/>
+          <w:color w:val="CE9178"/>
+          <w:sz w:val="21"/>
+          <w:szCs w:val="21"/>
+        </w:rPr>
+        <w:t>'Nama'</w:t>
+      </w:r>
+      <w:proofErr w:type="gramStart"/>
+      <w:r>
+        <w:rPr>
+          <w:rFonts w:ascii="Consolas" w:eastAsia="Times New Roman" w:hAnsi="Consolas" w:cs="Times New Roman"/>
+          <w:color w:val="D4D4D4"/>
+          <w:sz w:val="21"/>
+          <w:szCs w:val="21"/>
+        </w:rPr>
+        <w:t>] .</w:t>
+      </w:r>
+      <w:proofErr w:type="gramEnd"/>
+      <w:r>
+        <w:rPr>
+          <w:rFonts w:ascii="Consolas" w:eastAsia="Times New Roman" w:hAnsi="Consolas" w:cs="Times New Roman"/>
+          <w:color w:val="CE9178"/>
+          <w:sz w:val="21"/>
+          <w:szCs w:val="21"/>
+        </w:rPr>
+        <w:t>"</w:t>
+      </w:r>
+      <w:r>
+        <w:rPr>
+          <w:rFonts w:ascii="Consolas" w:eastAsia="Times New Roman" w:hAnsi="Consolas" w:cs="Times New Roman"/>
+          <w:color w:val="D7BA7D"/>
+          <w:sz w:val="21"/>
+          <w:szCs w:val="21"/>
+        </w:rPr>
+        <w:t>\n</w:t>
+      </w:r>
+      <w:r>
+        <w:rPr>
+          <w:rFonts w:ascii="Consolas" w:eastAsia="Times New Roman" w:hAnsi="Consolas" w:cs="Times New Roman"/>
+          <w:color w:val="CE9178"/>
+          <w:sz w:val="21"/>
+          <w:szCs w:val="21"/>
+        </w:rPr>
+        <w:t>"</w:t>
+      </w:r>
+      <w:r>
+        <w:rPr>
+          <w:rFonts w:ascii="Consolas" w:eastAsia="Times New Roman" w:hAnsi="Consolas" w:cs="Times New Roman"/>
+          <w:color w:val="D4D4D4"/>
+          <w:sz w:val="21"/>
+          <w:szCs w:val="21"/>
+        </w:rPr>
+        <w:t>;</w:t>
+      </w:r>
+    </w:p>
+    <w:p>
+      <w:pPr>
+        <w:shd w:val="clear" w:color="auto" w:fill="1E1E1E"/>
+        <w:spacing w:after="0" w:line="285" w:lineRule="atLeast"/>
+        <w:rPr>
+          <w:rFonts w:ascii="Consolas" w:eastAsia="Times New Roman" w:hAnsi="Consolas" w:cs="Times New Roman"/>
+          <w:color w:val="D4D4D4"/>
+          <w:sz w:val="21"/>
+          <w:szCs w:val="21"/>
+        </w:rPr>
+      </w:pPr>
+      <w:r>
+        <w:rPr>
+          <w:rFonts w:ascii="Consolas" w:eastAsia="Times New Roman" w:hAnsi="Consolas" w:cs="Times New Roman"/>
+          <w:color w:val="D4D4D4"/>
+          <w:sz w:val="21"/>
+          <w:szCs w:val="21"/>
+        </w:rPr>
+        <w:t>    </w:t>
+      </w:r>
+      <w:r>
+        <w:rPr>
+          <w:rFonts w:ascii="Consolas" w:eastAsia="Times New Roman" w:hAnsi="Consolas" w:cs="Times New Roman"/>
+          <w:color w:val="DCDCAA"/>
+          <w:sz w:val="21"/>
+          <w:szCs w:val="21"/>
+        </w:rPr>
+        <w:t>echo</w:t>
+      </w:r>
+      <w:r>
+        <w:rPr>
+          <w:rFonts w:ascii="Consolas" w:eastAsia="Times New Roman" w:hAnsi="Consolas" w:cs="Times New Roman"/>
+          <w:color w:val="D4D4D4"/>
+          <w:sz w:val="21"/>
+          <w:szCs w:val="21"/>
+        </w:rPr>
+        <w:t> </w:t>
+      </w:r>
+      <w:r>
+        <w:rPr>
+          <w:rFonts w:ascii="Consolas" w:eastAsia="Times New Roman" w:hAnsi="Consolas" w:cs="Times New Roman"/>
+          <w:color w:val="CE9178"/>
+          <w:sz w:val="21"/>
+          <w:szCs w:val="21"/>
+        </w:rPr>
+        <w:t>"</w:t>
+      </w:r>
+      <w:proofErr w:type="spellStart"/>
+      <w:proofErr w:type="gramStart"/>
+      <w:r>
+        <w:rPr>
+          <w:rFonts w:ascii="Consolas" w:eastAsia="Times New Roman" w:hAnsi="Consolas" w:cs="Times New Roman"/>
+          <w:color w:val="CE9178"/>
+          <w:sz w:val="21"/>
+          <w:szCs w:val="21"/>
+        </w:rPr>
+        <w:t>Golongan</w:t>
+      </w:r>
+      <w:proofErr w:type="spellEnd"/>
+      <w:r>
+        <w:rPr>
+          <w:rFonts w:ascii="Consolas" w:eastAsia="Times New Roman" w:hAnsi="Consolas" w:cs="Times New Roman"/>
+          <w:color w:val="CE9178"/>
+          <w:sz w:val="21"/>
+          <w:szCs w:val="21"/>
+        </w:rPr>
+        <w:t> :</w:t>
+      </w:r>
+      <w:proofErr w:type="gramEnd"/>
+      <w:r>
+        <w:rPr>
+          <w:rFonts w:ascii="Consolas" w:eastAsia="Times New Roman" w:hAnsi="Consolas" w:cs="Times New Roman"/>
+          <w:color w:val="CE9178"/>
+          <w:sz w:val="21"/>
+          <w:szCs w:val="21"/>
+        </w:rPr>
+        <w:t> "</w:t>
+      </w:r>
+      <w:r>
+        <w:rPr>
+          <w:rFonts w:ascii="Consolas" w:eastAsia="Times New Roman" w:hAnsi="Consolas" w:cs="Times New Roman"/>
+          <w:color w:val="D4D4D4"/>
+          <w:sz w:val="21"/>
+          <w:szCs w:val="21"/>
+        </w:rPr>
+        <w:t>. </w:t>
+      </w:r>
+      <w:r>
+        <w:rPr>
+          <w:rFonts w:ascii="Consolas" w:eastAsia="Times New Roman" w:hAnsi="Consolas" w:cs="Times New Roman"/>
+          <w:color w:val="9CDCFE"/>
+          <w:sz w:val="21"/>
+          <w:szCs w:val="21"/>
+        </w:rPr>
+        <w:t>$</w:t>
+      </w:r>
+      <w:proofErr w:type="spellStart"/>
+      <w:r>
+        <w:rPr>
+          <w:rFonts w:ascii="Consolas" w:eastAsia="Times New Roman" w:hAnsi="Consolas" w:cs="Times New Roman"/>
+          <w:color w:val="9CDCFE"/>
+          <w:sz w:val="21"/>
+          <w:szCs w:val="21"/>
+        </w:rPr>
+        <w:t>biaya</w:t>
+      </w:r>
+      <w:proofErr w:type="spellEnd"/>
+      <w:r>
+        <w:rPr>
+          <w:rFonts w:ascii="Consolas" w:eastAsia="Times New Roman" w:hAnsi="Consolas" w:cs="Times New Roman"/>
+          <w:color w:val="D4D4D4"/>
+          <w:sz w:val="21"/>
+          <w:szCs w:val="21"/>
+        </w:rPr>
+        <w:t>[</w:t>
+      </w:r>
+      <w:r>
+        <w:rPr>
+          <w:rFonts w:ascii="Consolas" w:eastAsia="Times New Roman" w:hAnsi="Consolas" w:cs="Times New Roman"/>
+          <w:color w:val="CE9178"/>
+          <w:sz w:val="21"/>
+          <w:szCs w:val="21"/>
+        </w:rPr>
+        <w:t>'</w:t>
+      </w:r>
+      <w:proofErr w:type="spellStart"/>
+      <w:r>
+        <w:rPr>
+          <w:rFonts w:ascii="Consolas" w:eastAsia="Times New Roman" w:hAnsi="Consolas" w:cs="Times New Roman"/>
+          <w:color w:val="CE9178"/>
+          <w:sz w:val="21"/>
+          <w:szCs w:val="21"/>
+        </w:rPr>
+        <w:t>Golongan</w:t>
+      </w:r>
+      <w:proofErr w:type="spellEnd"/>
+      <w:r>
+        <w:rPr>
+          <w:rFonts w:ascii="Consolas" w:eastAsia="Times New Roman" w:hAnsi="Consolas" w:cs="Times New Roman"/>
+          <w:color w:val="CE9178"/>
+          <w:sz w:val="21"/>
+          <w:szCs w:val="21"/>
+        </w:rPr>
+        <w:t>'</w:t>
+      </w:r>
+      <w:proofErr w:type="gramStart"/>
+      <w:r>
+        <w:rPr>
+          <w:rFonts w:ascii="Consolas" w:eastAsia="Times New Roman" w:hAnsi="Consolas" w:cs="Times New Roman"/>
+          <w:color w:val="D4D4D4"/>
+          <w:sz w:val="21"/>
+          <w:szCs w:val="21"/>
+        </w:rPr>
+        <w:t>] .</w:t>
+      </w:r>
+      <w:proofErr w:type="gramEnd"/>
+      <w:r>
+        <w:rPr>
+          <w:rFonts w:ascii="Consolas" w:eastAsia="Times New Roman" w:hAnsi="Consolas" w:cs="Times New Roman"/>
+          <w:color w:val="CE9178"/>
+          <w:sz w:val="21"/>
+          <w:szCs w:val="21"/>
+        </w:rPr>
+        <w:t>"</w:t>
+      </w:r>
+      <w:r>
+        <w:rPr>
+          <w:rFonts w:ascii="Consolas" w:eastAsia="Times New Roman" w:hAnsi="Consolas" w:cs="Times New Roman"/>
+          <w:color w:val="D7BA7D"/>
+          <w:sz w:val="21"/>
+          <w:szCs w:val="21"/>
+        </w:rPr>
+        <w:t>\n</w:t>
+      </w:r>
+      <w:r>
+        <w:rPr>
+          <w:rFonts w:ascii="Consolas" w:eastAsia="Times New Roman" w:hAnsi="Consolas" w:cs="Times New Roman"/>
+          <w:color w:val="CE9178"/>
+          <w:sz w:val="21"/>
+          <w:szCs w:val="21"/>
+        </w:rPr>
+        <w:t>"</w:t>
+      </w:r>
+      <w:r>
+        <w:rPr>
+          <w:rFonts w:ascii="Consolas" w:eastAsia="Times New Roman" w:hAnsi="Consolas" w:cs="Times New Roman"/>
+          <w:color w:val="D4D4D4"/>
+          <w:sz w:val="21"/>
+          <w:szCs w:val="21"/>
+        </w:rPr>
+        <w:t>;</w:t>
+      </w:r>
+    </w:p>
+    <w:p>
+      <w:pPr>
+        <w:shd w:val="clear" w:color="auto" w:fill="1E1E1E"/>
+        <w:spacing w:after="0" w:line="285" w:lineRule="atLeast"/>
+        <w:rPr>
+          <w:rFonts w:ascii="Consolas" w:eastAsia="Times New Roman" w:hAnsi="Consolas" w:cs="Times New Roman"/>
+          <w:color w:val="D4D4D4"/>
+          <w:sz w:val="21"/>
+          <w:szCs w:val="21"/>
+        </w:rPr>
+      </w:pPr>
+      <w:r>
+        <w:rPr>
+          <w:rFonts w:ascii="Consolas" w:eastAsia="Times New Roman" w:hAnsi="Consolas" w:cs="Times New Roman"/>
+          <w:color w:val="D4D4D4"/>
+          <w:sz w:val="21"/>
+          <w:szCs w:val="21"/>
+        </w:rPr>
+        <w:t>    </w:t>
+      </w:r>
+      <w:r>
+        <w:rPr>
+          <w:rFonts w:ascii="Consolas" w:eastAsia="Times New Roman" w:hAnsi="Consolas" w:cs="Times New Roman"/>
+          <w:color w:val="DCDCAA"/>
+          <w:sz w:val="21"/>
+          <w:szCs w:val="21"/>
+        </w:rPr>
+        <w:t>echo</w:t>
+      </w:r>
+      <w:r>
+        <w:rPr>
+          <w:rFonts w:ascii="Consolas" w:eastAsia="Times New Roman" w:hAnsi="Consolas" w:cs="Times New Roman"/>
+          <w:color w:val="D4D4D4"/>
+          <w:sz w:val="21"/>
+          <w:szCs w:val="21"/>
+        </w:rPr>
+        <w:t> </w:t>
+      </w:r>
+      <w:r>
+        <w:rPr>
+          <w:rFonts w:ascii="Consolas" w:eastAsia="Times New Roman" w:hAnsi="Consolas" w:cs="Times New Roman"/>
+          <w:color w:val="CE9178"/>
+          <w:sz w:val="21"/>
+          <w:szCs w:val="21"/>
+        </w:rPr>
+        <w:t>"</w:t>
+      </w:r>
+      <w:proofErr w:type="gramStart"/>
+      <w:r>
+        <w:rPr>
+          <w:rFonts w:ascii="Consolas" w:eastAsia="Times New Roman" w:hAnsi="Consolas" w:cs="Times New Roman"/>
+          <w:color w:val="CE9178"/>
+          <w:sz w:val="21"/>
+          <w:szCs w:val="21"/>
+        </w:rPr>
+        <w:t>KWH :</w:t>
+      </w:r>
+      <w:proofErr w:type="gramEnd"/>
+      <w:r>
+        <w:rPr>
+          <w:rFonts w:ascii="Consolas" w:eastAsia="Times New Roman" w:hAnsi="Consolas" w:cs="Times New Roman"/>
+          <w:color w:val="CE9178"/>
+          <w:sz w:val="21"/>
+          <w:szCs w:val="21"/>
+        </w:rPr>
+        <w:t> "</w:t>
+      </w:r>
+      <w:r>
+        <w:rPr>
+          <w:rFonts w:ascii="Consolas" w:eastAsia="Times New Roman" w:hAnsi="Consolas" w:cs="Times New Roman"/>
+          <w:color w:val="D4D4D4"/>
+          <w:sz w:val="21"/>
+          <w:szCs w:val="21"/>
+        </w:rPr>
+        <w:t>. </w:t>
+      </w:r>
+      <w:r>
+        <w:rPr>
+          <w:rFonts w:ascii="Consolas" w:eastAsia="Times New Roman" w:hAnsi="Consolas" w:cs="Times New Roman"/>
+          <w:color w:val="9CDCFE"/>
+          <w:sz w:val="21"/>
+          <w:szCs w:val="21"/>
+        </w:rPr>
+        <w:t>$</w:t>
+      </w:r>
+      <w:proofErr w:type="spellStart"/>
+      <w:r>
+        <w:rPr>
+          <w:rFonts w:ascii="Consolas" w:eastAsia="Times New Roman" w:hAnsi="Consolas" w:cs="Times New Roman"/>
+          <w:color w:val="9CDCFE"/>
+          <w:sz w:val="21"/>
+          <w:szCs w:val="21"/>
+        </w:rPr>
+        <w:t>biaya</w:t>
+      </w:r>
+      <w:proofErr w:type="spellEnd"/>
+      <w:r>
+        <w:rPr>
+          <w:rFonts w:ascii="Consolas" w:eastAsia="Times New Roman" w:hAnsi="Consolas" w:cs="Times New Roman"/>
+          <w:color w:val="D4D4D4"/>
+          <w:sz w:val="21"/>
+          <w:szCs w:val="21"/>
+        </w:rPr>
+        <w:t>[</w:t>
+      </w:r>
+      <w:r>
+        <w:rPr>
+          <w:rFonts w:ascii="Consolas" w:eastAsia="Times New Roman" w:hAnsi="Consolas" w:cs="Times New Roman"/>
+          <w:color w:val="CE9178"/>
+          <w:sz w:val="21"/>
+          <w:szCs w:val="21"/>
+        </w:rPr>
+        <w:t>'KWH'</w:t>
+      </w:r>
+      <w:proofErr w:type="gramStart"/>
+      <w:r>
+        <w:rPr>
+          <w:rFonts w:ascii="Consolas" w:eastAsia="Times New Roman" w:hAnsi="Consolas" w:cs="Times New Roman"/>
+          <w:color w:val="D4D4D4"/>
+          <w:sz w:val="21"/>
+          <w:szCs w:val="21"/>
+        </w:rPr>
+        <w:t>] .</w:t>
+      </w:r>
+      <w:proofErr w:type="gramEnd"/>
+      <w:r>
+        <w:rPr>
+          <w:rFonts w:ascii="Consolas" w:eastAsia="Times New Roman" w:hAnsi="Consolas" w:cs="Times New Roman"/>
+          <w:color w:val="CE9178"/>
+          <w:sz w:val="21"/>
+          <w:szCs w:val="21"/>
+        </w:rPr>
+        <w:t>"</w:t>
+      </w:r>
+      <w:r>
+        <w:rPr>
+          <w:rFonts w:ascii="Consolas" w:eastAsia="Times New Roman" w:hAnsi="Consolas" w:cs="Times New Roman"/>
+          <w:color w:val="D7BA7D"/>
+          <w:sz w:val="21"/>
+          <w:szCs w:val="21"/>
+        </w:rPr>
+        <w:t>\n</w:t>
+      </w:r>
+      <w:r>
+        <w:rPr>
+          <w:rFonts w:ascii="Consolas" w:eastAsia="Times New Roman" w:hAnsi="Consolas" w:cs="Times New Roman"/>
+          <w:color w:val="CE9178"/>
+          <w:sz w:val="21"/>
+          <w:szCs w:val="21"/>
+        </w:rPr>
+        <w:t>"</w:t>
+      </w:r>
+      <w:r>
+        <w:rPr>
+          <w:rFonts w:ascii="Consolas" w:eastAsia="Times New Roman" w:hAnsi="Consolas" w:cs="Times New Roman"/>
+          <w:color w:val="D4D4D4"/>
+          <w:sz w:val="21"/>
+          <w:szCs w:val="21"/>
+        </w:rPr>
+        <w:t>;</w:t>
+      </w:r>
+    </w:p>
+    <w:p>
+      <w:pPr>
+        <w:shd w:val="clear" w:color="auto" w:fill="1E1E1E"/>
+        <w:spacing w:after="0" w:line="285" w:lineRule="atLeast"/>
+        <w:rPr>
+          <w:rFonts w:ascii="Consolas" w:eastAsia="Times New Roman" w:hAnsi="Consolas" w:cs="Times New Roman"/>
+          <w:color w:val="D4D4D4"/>
+          <w:sz w:val="21"/>
+          <w:szCs w:val="21"/>
+        </w:rPr>
+      </w:pPr>
+      <w:r>
+        <w:rPr>
+          <w:rFonts w:ascii="Consolas" w:eastAsia="Times New Roman" w:hAnsi="Consolas" w:cs="Times New Roman"/>
+          <w:color w:val="D4D4D4"/>
+          <w:sz w:val="21"/>
+          <w:szCs w:val="21"/>
+        </w:rPr>
+        <w:t>    </w:t>
+      </w:r>
+      <w:r>
+        <w:rPr>
+          <w:rFonts w:ascii="Consolas" w:eastAsia="Times New Roman" w:hAnsi="Consolas" w:cs="Times New Roman"/>
+          <w:color w:val="DCDCAA"/>
+          <w:sz w:val="21"/>
+          <w:szCs w:val="21"/>
+        </w:rPr>
+        <w:t>echo</w:t>
+      </w:r>
+      <w:r>
+        <w:rPr>
+          <w:rFonts w:ascii="Consolas" w:eastAsia="Times New Roman" w:hAnsi="Consolas" w:cs="Times New Roman"/>
+          <w:color w:val="D4D4D4"/>
+          <w:sz w:val="21"/>
+          <w:szCs w:val="21"/>
+        </w:rPr>
+        <w:t> </w:t>
+      </w:r>
+      <w:r>
+        <w:rPr>
+          <w:rFonts w:ascii="Consolas" w:eastAsia="Times New Roman" w:hAnsi="Consolas" w:cs="Times New Roman"/>
+          <w:color w:val="CE9178"/>
+          <w:sz w:val="21"/>
+          <w:szCs w:val="21"/>
+        </w:rPr>
+        <w:t>"</w:t>
+      </w:r>
+      <w:proofErr w:type="spellStart"/>
+      <w:proofErr w:type="gramStart"/>
+      <w:r>
+        <w:rPr>
+          <w:rFonts w:ascii="Consolas" w:eastAsia="Times New Roman" w:hAnsi="Consolas" w:cs="Times New Roman"/>
+          <w:color w:val="CE9178"/>
+          <w:sz w:val="21"/>
+          <w:szCs w:val="21"/>
+        </w:rPr>
+        <w:t>Biaya</w:t>
+      </w:r>
+      <w:proofErr w:type="spellEnd"/>
+      <w:r>
+        <w:rPr>
+          <w:rFonts w:ascii="Consolas" w:eastAsia="Times New Roman" w:hAnsi="Consolas" w:cs="Times New Roman"/>
+          <w:color w:val="CE9178"/>
+          <w:sz w:val="21"/>
+          <w:szCs w:val="21"/>
+        </w:rPr>
+        <w:t> :</w:t>
+      </w:r>
+      <w:proofErr w:type="gramEnd"/>
+      <w:r>
+        <w:rPr>
+          <w:rFonts w:ascii="Consolas" w:eastAsia="Times New Roman" w:hAnsi="Consolas" w:cs="Times New Roman"/>
+          <w:color w:val="CE9178"/>
+          <w:sz w:val="21"/>
+          <w:szCs w:val="21"/>
+        </w:rPr>
+        <w:t> "</w:t>
+      </w:r>
+      <w:r>
+        <w:rPr>
+          <w:rFonts w:ascii="Consolas" w:eastAsia="Times New Roman" w:hAnsi="Consolas" w:cs="Times New Roman"/>
+          <w:color w:val="D4D4D4"/>
+          <w:sz w:val="21"/>
+          <w:szCs w:val="21"/>
+        </w:rPr>
+        <w:t>;</w:t>
+      </w:r>
+    </w:p>
+    <w:p>
+      <w:pPr>
+        <w:shd w:val="clear" w:color="auto" w:fill="1E1E1E"/>
+        <w:spacing w:after="0" w:line="285" w:lineRule="atLeast"/>
+        <w:rPr>
+          <w:rFonts w:ascii="Consolas" w:eastAsia="Times New Roman" w:hAnsi="Consolas" w:cs="Times New Roman"/>
+          <w:color w:val="D4D4D4"/>
+          <w:sz w:val="21"/>
+          <w:szCs w:val="21"/>
+        </w:rPr>
+      </w:pPr>
+      <w:r>
+        <w:rPr>
+          <w:rFonts w:ascii="Consolas" w:eastAsia="Times New Roman" w:hAnsi="Consolas" w:cs="Times New Roman"/>
+          <w:color w:val="D4D4D4"/>
+          <w:sz w:val="21"/>
+          <w:szCs w:val="21"/>
+        </w:rPr>
+        <w:t>    </w:t>
+      </w:r>
+      <w:r>
+        <w:rPr>
+          <w:rFonts w:ascii="Consolas" w:eastAsia="Times New Roman" w:hAnsi="Consolas" w:cs="Times New Roman"/>
+          <w:color w:val="C586C0"/>
+          <w:sz w:val="21"/>
+          <w:szCs w:val="21"/>
+        </w:rPr>
+        <w:t>if</w:t>
+      </w:r>
+      <w:r>
+        <w:rPr>
+          <w:rFonts w:ascii="Consolas" w:eastAsia="Times New Roman" w:hAnsi="Consolas" w:cs="Times New Roman"/>
+          <w:color w:val="D4D4D4"/>
+          <w:sz w:val="21"/>
+          <w:szCs w:val="21"/>
+        </w:rPr>
+        <w:t>(</w:t>
+      </w:r>
+      <w:r>
+        <w:rPr>
+          <w:rFonts w:ascii="Consolas" w:eastAsia="Times New Roman" w:hAnsi="Consolas" w:cs="Times New Roman"/>
+          <w:color w:val="9CDCFE"/>
+          <w:sz w:val="21"/>
+          <w:szCs w:val="21"/>
+        </w:rPr>
+        <w:t>$</w:t>
+      </w:r>
+      <w:proofErr w:type="spellStart"/>
+      <w:r>
+        <w:rPr>
+          <w:rFonts w:ascii="Consolas" w:eastAsia="Times New Roman" w:hAnsi="Consolas" w:cs="Times New Roman"/>
+          <w:color w:val="9CDCFE"/>
+          <w:sz w:val="21"/>
+          <w:szCs w:val="21"/>
+        </w:rPr>
+        <w:t>biaya</w:t>
+      </w:r>
+      <w:proofErr w:type="spellEnd"/>
+      <w:r>
+        <w:rPr>
+          <w:rFonts w:ascii="Consolas" w:eastAsia="Times New Roman" w:hAnsi="Consolas" w:cs="Times New Roman"/>
+          <w:color w:val="D4D4D4"/>
+          <w:sz w:val="21"/>
+          <w:szCs w:val="21"/>
+        </w:rPr>
+        <w:t>[</w:t>
+      </w:r>
+      <w:r>
+        <w:rPr>
+          <w:rFonts w:ascii="Consolas" w:eastAsia="Times New Roman" w:hAnsi="Consolas" w:cs="Times New Roman"/>
+          <w:color w:val="CE9178"/>
+          <w:sz w:val="21"/>
+          <w:szCs w:val="21"/>
+        </w:rPr>
+        <w:t>'</w:t>
+      </w:r>
+      <w:proofErr w:type="spellStart"/>
+      <w:r>
+        <w:rPr>
+          <w:rFonts w:ascii="Consolas" w:eastAsia="Times New Roman" w:hAnsi="Consolas" w:cs="Times New Roman"/>
+          <w:color w:val="CE9178"/>
+          <w:sz w:val="21"/>
+          <w:szCs w:val="21"/>
+        </w:rPr>
+        <w:t>Golongan</w:t>
+      </w:r>
+      <w:proofErr w:type="spellEnd"/>
+      <w:r>
+        <w:rPr>
+          <w:rFonts w:ascii="Consolas" w:eastAsia="Times New Roman" w:hAnsi="Consolas" w:cs="Times New Roman"/>
+          <w:color w:val="CE9178"/>
+          <w:sz w:val="21"/>
+          <w:szCs w:val="21"/>
+        </w:rPr>
+        <w:t>'</w:t>
+      </w:r>
+      <w:r>
+        <w:rPr>
+          <w:rFonts w:ascii="Consolas" w:eastAsia="Times New Roman" w:hAnsi="Consolas" w:cs="Times New Roman"/>
+          <w:color w:val="D4D4D4"/>
+          <w:sz w:val="21"/>
+          <w:szCs w:val="21"/>
+        </w:rPr>
+        <w:t>] == </w:t>
+      </w:r>
+      <w:r>
+        <w:rPr>
+          <w:rFonts w:ascii="Consolas" w:eastAsia="Times New Roman" w:hAnsi="Consolas" w:cs="Times New Roman"/>
+          <w:color w:val="CE9178"/>
+          <w:sz w:val="21"/>
+          <w:szCs w:val="21"/>
+        </w:rPr>
+        <w:t>"I</w:t>
+      </w:r>
+      <w:proofErr w:type="gramStart"/>
+      <w:r>
+        <w:rPr>
+          <w:rFonts w:ascii="Consolas" w:eastAsia="Times New Roman" w:hAnsi="Consolas" w:cs="Times New Roman"/>
+          <w:color w:val="CE9178"/>
+          <w:sz w:val="21"/>
+          <w:szCs w:val="21"/>
+        </w:rPr>
+        <w:t>"</w:t>
+      </w:r>
+      <w:r>
+        <w:rPr>
+          <w:rFonts w:ascii="Consolas" w:eastAsia="Times New Roman" w:hAnsi="Consolas" w:cs="Times New Roman"/>
+          <w:color w:val="D4D4D4"/>
+          <w:sz w:val="21"/>
+          <w:szCs w:val="21"/>
+        </w:rPr>
+        <w:t>){</w:t>
+      </w:r>
+      <w:proofErr w:type="gramEnd"/>
+    </w:p>
+    <w:p>
+      <w:pPr>
+        <w:shd w:val="clear" w:color="auto" w:fill="1E1E1E"/>
+        <w:spacing w:after="0" w:line="285" w:lineRule="atLeast"/>
+        <w:rPr>
+          <w:rFonts w:ascii="Consolas" w:eastAsia="Times New Roman" w:hAnsi="Consolas" w:cs="Times New Roman"/>
+          <w:color w:val="D4D4D4"/>
+          <w:sz w:val="21"/>
+          <w:szCs w:val="21"/>
+        </w:rPr>
+      </w:pPr>
+      <w:r>
+        <w:rPr>
+          <w:rFonts w:ascii="Consolas" w:eastAsia="Times New Roman" w:hAnsi="Consolas" w:cs="Times New Roman"/>
+          <w:color w:val="D4D4D4"/>
+          <w:sz w:val="21"/>
+          <w:szCs w:val="21"/>
+        </w:rPr>
+        <w:t>        </w:t>
+      </w:r>
+      <w:r>
+        <w:rPr>
+          <w:rFonts w:ascii="Consolas" w:eastAsia="Times New Roman" w:hAnsi="Consolas" w:cs="Times New Roman"/>
+          <w:color w:val="9CDCFE"/>
+          <w:sz w:val="21"/>
+          <w:szCs w:val="21"/>
+        </w:rPr>
+        <w:t>$</w:t>
+      </w:r>
+      <w:proofErr w:type="spellStart"/>
+      <w:r>
+        <w:rPr>
+          <w:rFonts w:ascii="Consolas" w:eastAsia="Times New Roman" w:hAnsi="Consolas" w:cs="Times New Roman"/>
+          <w:color w:val="9CDCFE"/>
+          <w:sz w:val="21"/>
+          <w:szCs w:val="21"/>
+        </w:rPr>
+        <w:t>tarif</w:t>
+      </w:r>
+      <w:proofErr w:type="spellEnd"/>
+      <w:r>
+        <w:rPr>
+          <w:rFonts w:ascii="Consolas" w:eastAsia="Times New Roman" w:hAnsi="Consolas" w:cs="Times New Roman"/>
+          <w:color w:val="D4D4D4"/>
+          <w:sz w:val="21"/>
+          <w:szCs w:val="21"/>
+        </w:rPr>
+        <w:t> = </w:t>
+      </w:r>
+      <w:r>
+        <w:rPr>
+          <w:rFonts w:ascii="Consolas" w:eastAsia="Times New Roman" w:hAnsi="Consolas" w:cs="Times New Roman"/>
+          <w:color w:val="9CDCFE"/>
+          <w:sz w:val="21"/>
+          <w:szCs w:val="21"/>
+        </w:rPr>
+        <w:t>$gol1</w:t>
+      </w:r>
+      <w:r>
+        <w:rPr>
+          <w:rFonts w:ascii="Consolas" w:eastAsia="Times New Roman" w:hAnsi="Consolas" w:cs="Times New Roman"/>
+          <w:color w:val="D4D4D4"/>
+          <w:sz w:val="21"/>
+          <w:szCs w:val="21"/>
+        </w:rPr>
+        <w:t>;</w:t>
+      </w:r>
+    </w:p>
+    <w:p>
+      <w:pPr>
+        <w:shd w:val="clear" w:color="auto" w:fill="1E1E1E"/>
+        <w:spacing w:after="0" w:line="285" w:lineRule="atLeast"/>
+        <w:rPr>
+          <w:rFonts w:ascii="Consolas" w:eastAsia="Times New Roman" w:hAnsi="Consolas" w:cs="Times New Roman"/>
+          <w:color w:val="D4D4D4"/>
+          <w:sz w:val="21"/>
+          <w:szCs w:val="21"/>
+        </w:rPr>
+      </w:pPr>
+      <w:r>
+        <w:rPr>
+          <w:rFonts w:ascii="Consolas" w:eastAsia="Times New Roman" w:hAnsi="Consolas" w:cs="Times New Roman"/>
+          <w:color w:val="D4D4D4"/>
+          <w:sz w:val="21"/>
+          <w:szCs w:val="21"/>
+        </w:rPr>
+        <w:t>    </w:t>
+      </w:r>
+      <w:proofErr w:type="gramStart"/>
+      <w:r>
+        <w:rPr>
+          <w:rFonts w:ascii="Consolas" w:eastAsia="Times New Roman" w:hAnsi="Consolas" w:cs="Times New Roman"/>
+          <w:color w:val="D4D4D4"/>
+          <w:sz w:val="21"/>
+          <w:szCs w:val="21"/>
+        </w:rPr>
+        <w:t>}</w:t>
+      </w:r>
+      <w:r>
+        <w:rPr>
+          <w:rFonts w:ascii="Consolas" w:eastAsia="Times New Roman" w:hAnsi="Consolas" w:cs="Times New Roman"/>
+          <w:color w:val="C586C0"/>
+          <w:sz w:val="21"/>
+          <w:szCs w:val="21"/>
+        </w:rPr>
+        <w:t>else</w:t>
+      </w:r>
+      <w:proofErr w:type="gramEnd"/>
+      <w:r>
+        <w:rPr>
+          <w:rFonts w:ascii="Consolas" w:eastAsia="Times New Roman" w:hAnsi="Consolas" w:cs="Times New Roman"/>
+          <w:color w:val="D4D4D4"/>
+          <w:sz w:val="21"/>
+          <w:szCs w:val="21"/>
+        </w:rPr>
+        <w:t>{</w:t>
+      </w:r>
+    </w:p>
+    <w:p>
+      <w:pPr>
+        <w:shd w:val="clear" w:color="auto" w:fill="1E1E1E"/>
+        <w:spacing w:after="0" w:line="285" w:lineRule="atLeast"/>
+        <w:rPr>
+          <w:rFonts w:ascii="Consolas" w:eastAsia="Times New Roman" w:hAnsi="Consolas" w:cs="Times New Roman"/>
+          <w:color w:val="D4D4D4"/>
+          <w:sz w:val="21"/>
+          <w:szCs w:val="21"/>
+        </w:rPr>
+      </w:pPr>
+      <w:r>
+        <w:rPr>
+          <w:rFonts w:ascii="Consolas" w:eastAsia="Times New Roman" w:hAnsi="Consolas" w:cs="Times New Roman"/>
+          <w:color w:val="D4D4D4"/>
+          <w:sz w:val="21"/>
+          <w:szCs w:val="21"/>
+        </w:rPr>
+        <w:t>        </w:t>
+      </w:r>
+      <w:r>
+        <w:rPr>
+          <w:rFonts w:ascii="Consolas" w:eastAsia="Times New Roman" w:hAnsi="Consolas" w:cs="Times New Roman"/>
+          <w:color w:val="9CDCFE"/>
+          <w:sz w:val="21"/>
+          <w:szCs w:val="21"/>
+        </w:rPr>
+        <w:t>$</w:t>
+      </w:r>
+      <w:proofErr w:type="spellStart"/>
+      <w:r>
+        <w:rPr>
+          <w:rFonts w:ascii="Consolas" w:eastAsia="Times New Roman" w:hAnsi="Consolas" w:cs="Times New Roman"/>
+          <w:color w:val="9CDCFE"/>
+          <w:sz w:val="21"/>
+          <w:szCs w:val="21"/>
+        </w:rPr>
+        <w:t>tarif</w:t>
+      </w:r>
+      <w:proofErr w:type="spellEnd"/>
+      <w:r>
+        <w:rPr>
+          <w:rFonts w:ascii="Consolas" w:eastAsia="Times New Roman" w:hAnsi="Consolas" w:cs="Times New Roman"/>
+          <w:color w:val="D4D4D4"/>
+          <w:sz w:val="21"/>
+          <w:szCs w:val="21"/>
+        </w:rPr>
+        <w:t> = </w:t>
+      </w:r>
+      <w:r>
+        <w:rPr>
+          <w:rFonts w:ascii="Consolas" w:eastAsia="Times New Roman" w:hAnsi="Consolas" w:cs="Times New Roman"/>
+          <w:color w:val="9CDCFE"/>
+          <w:sz w:val="21"/>
+          <w:szCs w:val="21"/>
+        </w:rPr>
+        <w:t>$gol2</w:t>
+      </w:r>
+      <w:r>
+        <w:rPr>
+          <w:rFonts w:ascii="Consolas" w:eastAsia="Times New Roman" w:hAnsi="Consolas" w:cs="Times New Roman"/>
+          <w:color w:val="D4D4D4"/>
+          <w:sz w:val="21"/>
+          <w:szCs w:val="21"/>
+        </w:rPr>
+        <w:t>;</w:t>
+      </w:r>
+    </w:p>
+    <w:p>
+      <w:pPr>
+        <w:shd w:val="clear" w:color="auto" w:fill="1E1E1E"/>
+        <w:spacing w:after="0" w:line="285" w:lineRule="atLeast"/>
+        <w:rPr>
+          <w:rFonts w:ascii="Consolas" w:eastAsia="Times New Roman" w:hAnsi="Consolas" w:cs="Times New Roman"/>
+          <w:color w:val="D4D4D4"/>
+          <w:sz w:val="21"/>
+          <w:szCs w:val="21"/>
+        </w:rPr>
+      </w:pPr>
+      <w:r>
+        <w:rPr>
+          <w:rFonts w:ascii="Consolas" w:eastAsia="Times New Roman" w:hAnsi="Consolas" w:cs="Times New Roman"/>
+          <w:color w:val="D4D4D4"/>
+          <w:sz w:val="21"/>
+          <w:szCs w:val="21"/>
+        </w:rPr>
+        <w:t>    }</w:t>
+      </w:r>
+    </w:p>
+    <w:p>
+      <w:pPr>
+        <w:shd w:val="clear" w:color="auto" w:fill="1E1E1E"/>
+        <w:spacing w:after="0" w:line="285" w:lineRule="atLeast"/>
+        <w:rPr>
+          <w:rFonts w:ascii="Consolas" w:eastAsia="Times New Roman" w:hAnsi="Consolas" w:cs="Times New Roman"/>
+          <w:color w:val="D4D4D4"/>
+          <w:sz w:val="21"/>
+          <w:szCs w:val="21"/>
+        </w:rPr>
+      </w:pPr>
+      <w:r>
+        <w:rPr>
+          <w:rFonts w:ascii="Consolas" w:eastAsia="Times New Roman" w:hAnsi="Consolas" w:cs="Times New Roman"/>
+          <w:color w:val="D4D4D4"/>
+          <w:sz w:val="21"/>
+          <w:szCs w:val="21"/>
+        </w:rPr>
+        <w:t>    </w:t>
+      </w:r>
+      <w:r>
+        <w:rPr>
+          <w:rFonts w:ascii="Consolas" w:eastAsia="Times New Roman" w:hAnsi="Consolas" w:cs="Times New Roman"/>
+          <w:color w:val="C586C0"/>
+          <w:sz w:val="21"/>
+          <w:szCs w:val="21"/>
+        </w:rPr>
+        <w:t>if</w:t>
+      </w:r>
+      <w:r>
+        <w:rPr>
+          <w:rFonts w:ascii="Consolas" w:eastAsia="Times New Roman" w:hAnsi="Consolas" w:cs="Times New Roman"/>
+          <w:color w:val="D4D4D4"/>
+          <w:sz w:val="21"/>
+          <w:szCs w:val="21"/>
+        </w:rPr>
+        <w:t>(</w:t>
+      </w:r>
+      <w:r>
+        <w:rPr>
+          <w:rFonts w:ascii="Consolas" w:eastAsia="Times New Roman" w:hAnsi="Consolas" w:cs="Times New Roman"/>
+          <w:color w:val="9CDCFE"/>
+          <w:sz w:val="21"/>
+          <w:szCs w:val="21"/>
+        </w:rPr>
+        <w:t>$</w:t>
+      </w:r>
+      <w:proofErr w:type="spellStart"/>
+      <w:r>
+        <w:rPr>
+          <w:rFonts w:ascii="Consolas" w:eastAsia="Times New Roman" w:hAnsi="Consolas" w:cs="Times New Roman"/>
+          <w:color w:val="9CDCFE"/>
+          <w:sz w:val="21"/>
+          <w:szCs w:val="21"/>
+        </w:rPr>
+        <w:t>biaya</w:t>
+      </w:r>
+      <w:proofErr w:type="spellEnd"/>
+      <w:r>
+        <w:rPr>
+          <w:rFonts w:ascii="Consolas" w:eastAsia="Times New Roman" w:hAnsi="Consolas" w:cs="Times New Roman"/>
+          <w:color w:val="D4D4D4"/>
+          <w:sz w:val="21"/>
+          <w:szCs w:val="21"/>
+        </w:rPr>
+        <w:t>[</w:t>
+      </w:r>
+      <w:r>
+        <w:rPr>
+          <w:rFonts w:ascii="Consolas" w:eastAsia="Times New Roman" w:hAnsi="Consolas" w:cs="Times New Roman"/>
+          <w:color w:val="CE9178"/>
+          <w:sz w:val="21"/>
+          <w:szCs w:val="21"/>
+        </w:rPr>
+        <w:t>'KWH'</w:t>
+      </w:r>
+      <w:r>
+        <w:rPr>
+          <w:rFonts w:ascii="Consolas" w:eastAsia="Times New Roman" w:hAnsi="Consolas" w:cs="Times New Roman"/>
+          <w:color w:val="D4D4D4"/>
+          <w:sz w:val="21"/>
+          <w:szCs w:val="21"/>
+        </w:rPr>
+        <w:t>] &lt;= </w:t>
+      </w:r>
+      <w:proofErr w:type="gramStart"/>
+      <w:r>
+        <w:rPr>
+          <w:rFonts w:ascii="Consolas" w:eastAsia="Times New Roman" w:hAnsi="Consolas" w:cs="Times New Roman"/>
+          <w:color w:val="B5CEA8"/>
+          <w:sz w:val="21"/>
+          <w:szCs w:val="21"/>
+        </w:rPr>
+        <w:t>100</w:t>
+      </w:r>
+      <w:r>
+        <w:rPr>
+          <w:rFonts w:ascii="Consolas" w:eastAsia="Times New Roman" w:hAnsi="Consolas" w:cs="Times New Roman"/>
+          <w:color w:val="D4D4D4"/>
+          <w:sz w:val="21"/>
+          <w:szCs w:val="21"/>
+        </w:rPr>
+        <w:t>){</w:t>
+      </w:r>
+      <w:proofErr w:type="gramEnd"/>
+    </w:p>
+    <w:p>
+      <w:pPr>
+        <w:shd w:val="clear" w:color="auto" w:fill="1E1E1E"/>
+        <w:spacing w:after="0" w:line="285" w:lineRule="atLeast"/>
+        <w:rPr>
+          <w:rFonts w:ascii="Consolas" w:eastAsia="Times New Roman" w:hAnsi="Consolas" w:cs="Times New Roman"/>
+          <w:color w:val="D4D4D4"/>
+          <w:sz w:val="21"/>
+          <w:szCs w:val="21"/>
+        </w:rPr>
+      </w:pPr>
+      <w:r>
+        <w:rPr>
+          <w:rFonts w:ascii="Consolas" w:eastAsia="Times New Roman" w:hAnsi="Consolas" w:cs="Times New Roman"/>
+          <w:color w:val="D4D4D4"/>
+          <w:sz w:val="21"/>
+          <w:szCs w:val="21"/>
+        </w:rPr>
+        <w:t>        </w:t>
+      </w:r>
+      <w:r>
+        <w:rPr>
+          <w:rFonts w:ascii="Consolas" w:eastAsia="Times New Roman" w:hAnsi="Consolas" w:cs="Times New Roman"/>
+          <w:color w:val="DCDCAA"/>
+          <w:sz w:val="21"/>
+          <w:szCs w:val="21"/>
+        </w:rPr>
+        <w:t>echo</w:t>
+      </w:r>
+      <w:r>
+        <w:rPr>
+          <w:rFonts w:ascii="Consolas" w:eastAsia="Times New Roman" w:hAnsi="Consolas" w:cs="Times New Roman"/>
+          <w:color w:val="D4D4D4"/>
+          <w:sz w:val="21"/>
+          <w:szCs w:val="21"/>
+        </w:rPr>
+        <w:t> </w:t>
+      </w:r>
+      <w:r>
+        <w:rPr>
+          <w:rFonts w:ascii="Consolas" w:eastAsia="Times New Roman" w:hAnsi="Consolas" w:cs="Times New Roman"/>
+          <w:color w:val="B5CEA8"/>
+          <w:sz w:val="21"/>
+          <w:szCs w:val="21"/>
+        </w:rPr>
+        <w:t>100</w:t>
+      </w:r>
+      <w:r>
+        <w:rPr>
+          <w:rFonts w:ascii="Consolas" w:eastAsia="Times New Roman" w:hAnsi="Consolas" w:cs="Times New Roman"/>
+          <w:color w:val="D4D4D4"/>
+          <w:sz w:val="21"/>
+          <w:szCs w:val="21"/>
+        </w:rPr>
+        <w:t> * </w:t>
+      </w:r>
+      <w:r>
+        <w:rPr>
+          <w:rFonts w:ascii="Consolas" w:eastAsia="Times New Roman" w:hAnsi="Consolas" w:cs="Times New Roman"/>
+          <w:color w:val="9CDCFE"/>
+          <w:sz w:val="21"/>
+          <w:szCs w:val="21"/>
+        </w:rPr>
+        <w:t>$</w:t>
+      </w:r>
+      <w:proofErr w:type="spellStart"/>
+      <w:r>
+        <w:rPr>
+          <w:rFonts w:ascii="Consolas" w:eastAsia="Times New Roman" w:hAnsi="Consolas" w:cs="Times New Roman"/>
+          <w:color w:val="9CDCFE"/>
+          <w:sz w:val="21"/>
+          <w:szCs w:val="21"/>
+        </w:rPr>
+        <w:t>tarif</w:t>
+      </w:r>
+      <w:proofErr w:type="spellEnd"/>
+      <w:r>
+        <w:rPr>
+          <w:rFonts w:ascii="Consolas" w:eastAsia="Times New Roman" w:hAnsi="Consolas" w:cs="Times New Roman"/>
+          <w:color w:val="D4D4D4"/>
+          <w:sz w:val="21"/>
+          <w:szCs w:val="21"/>
+        </w:rPr>
+        <w:t>. </w:t>
+      </w:r>
+      <w:r>
+        <w:rPr>
+          <w:rFonts w:ascii="Consolas" w:eastAsia="Times New Roman" w:hAnsi="Consolas" w:cs="Times New Roman"/>
+          <w:color w:val="CE9178"/>
+          <w:sz w:val="21"/>
+          <w:szCs w:val="21"/>
+        </w:rPr>
+        <w:t>"</w:t>
+      </w:r>
+      <w:r>
+        <w:rPr>
+          <w:rFonts w:ascii="Consolas" w:eastAsia="Times New Roman" w:hAnsi="Consolas" w:cs="Times New Roman"/>
+          <w:color w:val="D7BA7D"/>
+          <w:sz w:val="21"/>
+          <w:szCs w:val="21"/>
+        </w:rPr>
+        <w:t>\n\n</w:t>
+      </w:r>
+      <w:r>
+        <w:rPr>
+          <w:rFonts w:ascii="Consolas" w:eastAsia="Times New Roman" w:hAnsi="Consolas" w:cs="Times New Roman"/>
+          <w:color w:val="CE9178"/>
+          <w:sz w:val="21"/>
+          <w:szCs w:val="21"/>
+        </w:rPr>
+        <w:t>"</w:t>
+      </w:r>
+      <w:r>
+        <w:rPr>
+          <w:rFonts w:ascii="Consolas" w:eastAsia="Times New Roman" w:hAnsi="Consolas" w:cs="Times New Roman"/>
+          <w:color w:val="D4D4D4"/>
+          <w:sz w:val="21"/>
+          <w:szCs w:val="21"/>
+        </w:rPr>
+        <w:t>;</w:t>
+      </w:r>
+    </w:p>
+    <w:p>
+      <w:pPr>
+        <w:shd w:val="clear" w:color="auto" w:fill="1E1E1E"/>
+        <w:spacing w:after="0" w:line="285" w:lineRule="atLeast"/>
+        <w:rPr>
+          <w:rFonts w:ascii="Consolas" w:eastAsia="Times New Roman" w:hAnsi="Consolas" w:cs="Times New Roman"/>
+          <w:color w:val="D4D4D4"/>
+          <w:sz w:val="21"/>
+          <w:szCs w:val="21"/>
+        </w:rPr>
+      </w:pPr>
+      <w:r>
+        <w:rPr>
+          <w:rFonts w:ascii="Consolas" w:eastAsia="Times New Roman" w:hAnsi="Consolas" w:cs="Times New Roman"/>
+          <w:color w:val="D4D4D4"/>
+          <w:sz w:val="21"/>
+          <w:szCs w:val="21"/>
+        </w:rPr>
+        <w:t>    </w:t>
+      </w:r>
+      <w:proofErr w:type="gramStart"/>
+      <w:r>
+        <w:rPr>
+          <w:rFonts w:ascii="Consolas" w:eastAsia="Times New Roman" w:hAnsi="Consolas" w:cs="Times New Roman"/>
+          <w:color w:val="D4D4D4"/>
+          <w:sz w:val="21"/>
+          <w:szCs w:val="21"/>
+        </w:rPr>
+        <w:t>}</w:t>
+      </w:r>
+      <w:r>
+        <w:rPr>
+          <w:rFonts w:ascii="Consolas" w:eastAsia="Times New Roman" w:hAnsi="Consolas" w:cs="Times New Roman"/>
+          <w:color w:val="C586C0"/>
+          <w:sz w:val="21"/>
+          <w:szCs w:val="21"/>
+        </w:rPr>
+        <w:t>else</w:t>
+      </w:r>
+      <w:proofErr w:type="gramEnd"/>
+      <w:r>
+        <w:rPr>
+          <w:rFonts w:ascii="Consolas" w:eastAsia="Times New Roman" w:hAnsi="Consolas" w:cs="Times New Roman"/>
+          <w:color w:val="D4D4D4"/>
+          <w:sz w:val="21"/>
+          <w:szCs w:val="21"/>
+        </w:rPr>
+        <w:t> </w:t>
+      </w:r>
+      <w:r>
+        <w:rPr>
+          <w:rFonts w:ascii="Consolas" w:eastAsia="Times New Roman" w:hAnsi="Consolas" w:cs="Times New Roman"/>
+          <w:color w:val="C586C0"/>
+          <w:sz w:val="21"/>
+          <w:szCs w:val="21"/>
+        </w:rPr>
+        <w:t>if</w:t>
+      </w:r>
+      <w:r>
+        <w:rPr>
+          <w:rFonts w:ascii="Consolas" w:eastAsia="Times New Roman" w:hAnsi="Consolas" w:cs="Times New Roman"/>
+          <w:color w:val="D4D4D4"/>
+          <w:sz w:val="21"/>
+          <w:szCs w:val="21"/>
+        </w:rPr>
+        <w:t>(</w:t>
+      </w:r>
+      <w:r>
+        <w:rPr>
+          <w:rFonts w:ascii="Consolas" w:eastAsia="Times New Roman" w:hAnsi="Consolas" w:cs="Times New Roman"/>
+          <w:color w:val="9CDCFE"/>
+          <w:sz w:val="21"/>
+          <w:szCs w:val="21"/>
+        </w:rPr>
+        <w:t>$</w:t>
+      </w:r>
+      <w:proofErr w:type="spellStart"/>
+      <w:r>
+        <w:rPr>
+          <w:rFonts w:ascii="Consolas" w:eastAsia="Times New Roman" w:hAnsi="Consolas" w:cs="Times New Roman"/>
+          <w:color w:val="9CDCFE"/>
+          <w:sz w:val="21"/>
+          <w:szCs w:val="21"/>
+        </w:rPr>
+        <w:t>biaya</w:t>
+      </w:r>
+      <w:proofErr w:type="spellEnd"/>
+      <w:r>
+        <w:rPr>
+          <w:rFonts w:ascii="Consolas" w:eastAsia="Times New Roman" w:hAnsi="Consolas" w:cs="Times New Roman"/>
+          <w:color w:val="D4D4D4"/>
+          <w:sz w:val="21"/>
+          <w:szCs w:val="21"/>
+        </w:rPr>
+        <w:t>[</w:t>
+      </w:r>
+      <w:r>
+        <w:rPr>
+          <w:rFonts w:ascii="Consolas" w:eastAsia="Times New Roman" w:hAnsi="Consolas" w:cs="Times New Roman"/>
+          <w:color w:val="CE9178"/>
+          <w:sz w:val="21"/>
+          <w:szCs w:val="21"/>
+        </w:rPr>
+        <w:t>'KWH'</w:t>
+      </w:r>
+      <w:r>
+        <w:rPr>
+          <w:rFonts w:ascii="Consolas" w:eastAsia="Times New Roman" w:hAnsi="Consolas" w:cs="Times New Roman"/>
+          <w:color w:val="D4D4D4"/>
+          <w:sz w:val="21"/>
+          <w:szCs w:val="21"/>
+        </w:rPr>
+        <w:t>] &gt;= </w:t>
+      </w:r>
+      <w:r>
+        <w:rPr>
+          <w:rFonts w:ascii="Consolas" w:eastAsia="Times New Roman" w:hAnsi="Consolas" w:cs="Times New Roman"/>
+          <w:color w:val="B5CEA8"/>
+          <w:sz w:val="21"/>
+          <w:szCs w:val="21"/>
+        </w:rPr>
+        <w:t>1000</w:t>
+      </w:r>
+      <w:r>
+        <w:rPr>
+          <w:rFonts w:ascii="Consolas" w:eastAsia="Times New Roman" w:hAnsi="Consolas" w:cs="Times New Roman"/>
+          <w:color w:val="D4D4D4"/>
+          <w:sz w:val="21"/>
+          <w:szCs w:val="21"/>
+        </w:rPr>
+        <w:t>){</w:t>
+      </w:r>
+    </w:p>
+    <w:p>
+      <w:pPr>
+        <w:shd w:val="clear" w:color="auto" w:fill="1E1E1E"/>
+        <w:spacing w:after="0" w:line="285" w:lineRule="atLeast"/>
+        <w:rPr>
+          <w:rFonts w:ascii="Consolas" w:eastAsia="Times New Roman" w:hAnsi="Consolas" w:cs="Times New Roman"/>
+          <w:color w:val="D4D4D4"/>
+          <w:sz w:val="21"/>
+          <w:szCs w:val="21"/>
+        </w:rPr>
+      </w:pPr>
+      <w:r>
+        <w:rPr>
+          <w:rFonts w:ascii="Consolas" w:eastAsia="Times New Roman" w:hAnsi="Consolas" w:cs="Times New Roman"/>
+          <w:color w:val="D4D4D4"/>
+          <w:sz w:val="21"/>
+          <w:szCs w:val="21"/>
+        </w:rPr>
+        <w:t>        </w:t>
+      </w:r>
+      <w:r>
+        <w:rPr>
+          <w:rFonts w:ascii="Consolas" w:eastAsia="Times New Roman" w:hAnsi="Consolas" w:cs="Times New Roman"/>
+          <w:color w:val="DCDCAA"/>
+          <w:sz w:val="21"/>
+          <w:szCs w:val="21"/>
+        </w:rPr>
+        <w:t>echo</w:t>
+      </w:r>
+      <w:r>
+        <w:rPr>
+          <w:rFonts w:ascii="Consolas" w:eastAsia="Times New Roman" w:hAnsi="Consolas" w:cs="Times New Roman"/>
+          <w:color w:val="D4D4D4"/>
+          <w:sz w:val="21"/>
+          <w:szCs w:val="21"/>
+        </w:rPr>
+        <w:t> (</w:t>
+      </w:r>
+      <w:r>
+        <w:rPr>
+          <w:rFonts w:ascii="Consolas" w:eastAsia="Times New Roman" w:hAnsi="Consolas" w:cs="Times New Roman"/>
+          <w:color w:val="9CDCFE"/>
+          <w:sz w:val="21"/>
+          <w:szCs w:val="21"/>
+        </w:rPr>
+        <w:t>$biaya</w:t>
+      </w:r>
+      <w:r>
+        <w:rPr>
+          <w:rFonts w:ascii="Consolas" w:eastAsia="Times New Roman" w:hAnsi="Consolas" w:cs="Times New Roman"/>
+          <w:color w:val="D4D4D4"/>
+          <w:sz w:val="21"/>
+          <w:szCs w:val="21"/>
+        </w:rPr>
+        <w:t>[</w:t>
+      </w:r>
+      <w:r>
+        <w:rPr>
+          <w:rFonts w:ascii="Consolas" w:eastAsia="Times New Roman" w:hAnsi="Consolas" w:cs="Times New Roman"/>
+          <w:color w:val="CE9178"/>
+          <w:sz w:val="21"/>
+          <w:szCs w:val="21"/>
+        </w:rPr>
+        <w:t>'KWH'</w:t>
+      </w:r>
+      <w:r>
+        <w:rPr>
+          <w:rFonts w:ascii="Consolas" w:eastAsia="Times New Roman" w:hAnsi="Consolas" w:cs="Times New Roman"/>
+          <w:color w:val="D4D4D4"/>
+          <w:sz w:val="21"/>
+          <w:szCs w:val="21"/>
+        </w:rPr>
+        <w:t>] * </w:t>
+      </w:r>
+      <w:r>
+        <w:rPr>
+          <w:rFonts w:ascii="Consolas" w:eastAsia="Times New Roman" w:hAnsi="Consolas" w:cs="Times New Roman"/>
+          <w:color w:val="9CDCFE"/>
+          <w:sz w:val="21"/>
+          <w:szCs w:val="21"/>
+        </w:rPr>
+        <w:t>$tarif</w:t>
+      </w:r>
+      <w:r>
+        <w:rPr>
+          <w:rFonts w:ascii="Consolas" w:eastAsia="Times New Roman" w:hAnsi="Consolas" w:cs="Times New Roman"/>
+          <w:color w:val="D4D4D4"/>
+          <w:sz w:val="21"/>
+          <w:szCs w:val="21"/>
+        </w:rPr>
+        <w:t>) + (</w:t>
+      </w:r>
+      <w:r>
+        <w:rPr>
+          <w:rFonts w:ascii="Consolas" w:eastAsia="Times New Roman" w:hAnsi="Consolas" w:cs="Times New Roman"/>
+          <w:color w:val="B5CEA8"/>
+          <w:sz w:val="21"/>
+          <w:szCs w:val="21"/>
+        </w:rPr>
+        <w:t>0.1</w:t>
+      </w:r>
+      <w:r>
+        <w:rPr>
+          <w:rFonts w:ascii="Consolas" w:eastAsia="Times New Roman" w:hAnsi="Consolas" w:cs="Times New Roman"/>
+          <w:color w:val="D4D4D4"/>
+          <w:sz w:val="21"/>
+          <w:szCs w:val="21"/>
+        </w:rPr>
+        <w:t> * </w:t>
+      </w:r>
+      <w:r>
+        <w:rPr>
+          <w:rFonts w:ascii="Consolas" w:eastAsia="Times New Roman" w:hAnsi="Consolas" w:cs="Times New Roman"/>
+          <w:color w:val="9CDCFE"/>
+          <w:sz w:val="21"/>
+          <w:szCs w:val="21"/>
+        </w:rPr>
+        <w:t>$biaya</w:t>
+      </w:r>
+      <w:r>
+        <w:rPr>
+          <w:rFonts w:ascii="Consolas" w:eastAsia="Times New Roman" w:hAnsi="Consolas" w:cs="Times New Roman"/>
+          <w:color w:val="D4D4D4"/>
+          <w:sz w:val="21"/>
+          <w:szCs w:val="21"/>
+        </w:rPr>
+        <w:t>[</w:t>
+      </w:r>
+      <w:r>
+        <w:rPr>
+          <w:rFonts w:ascii="Consolas" w:eastAsia="Times New Roman" w:hAnsi="Consolas" w:cs="Times New Roman"/>
+          <w:color w:val="CE9178"/>
+          <w:sz w:val="21"/>
+          <w:szCs w:val="21"/>
+        </w:rPr>
+        <w:t>'KWH'</w:t>
+      </w:r>
+      <w:r>
+        <w:rPr>
+          <w:rFonts w:ascii="Consolas" w:eastAsia="Times New Roman" w:hAnsi="Consolas" w:cs="Times New Roman"/>
+          <w:color w:val="D4D4D4"/>
+          <w:sz w:val="21"/>
+          <w:szCs w:val="21"/>
+        </w:rPr>
+        <w:t>] * </w:t>
+      </w:r>
+      <w:r>
+        <w:rPr>
+          <w:rFonts w:ascii="Consolas" w:eastAsia="Times New Roman" w:hAnsi="Consolas" w:cs="Times New Roman"/>
+          <w:color w:val="9CDCFE"/>
+          <w:sz w:val="21"/>
+          <w:szCs w:val="21"/>
+        </w:rPr>
+        <w:t>$tarif</w:t>
+      </w:r>
+      <w:r>
+        <w:rPr>
+          <w:rFonts w:ascii="Consolas" w:eastAsia="Times New Roman" w:hAnsi="Consolas" w:cs="Times New Roman"/>
+          <w:color w:val="D4D4D4"/>
+          <w:sz w:val="21"/>
+          <w:szCs w:val="21"/>
+        </w:rPr>
+        <w:t>). </w:t>
+      </w:r>
+      <w:r>
+        <w:rPr>
+          <w:rFonts w:ascii="Consolas" w:eastAsia="Times New Roman" w:hAnsi="Consolas" w:cs="Times New Roman"/>
+          <w:color w:val="CE9178"/>
+          <w:sz w:val="21"/>
+          <w:szCs w:val="21"/>
+        </w:rPr>
+        <w:t>"</w:t>
+      </w:r>
+      <w:r>
+        <w:rPr>
+          <w:rFonts w:ascii="Consolas" w:eastAsia="Times New Roman" w:hAnsi="Consolas" w:cs="Times New Roman"/>
+          <w:color w:val="D7BA7D"/>
+          <w:sz w:val="21"/>
+          <w:szCs w:val="21"/>
+        </w:rPr>
+        <w:t>\n\n</w:t>
+      </w:r>
+      <w:r>
+        <w:rPr>
+          <w:rFonts w:ascii="Consolas" w:eastAsia="Times New Roman" w:hAnsi="Consolas" w:cs="Times New Roman"/>
+          <w:color w:val="CE9178"/>
+          <w:sz w:val="21"/>
+          <w:szCs w:val="21"/>
+        </w:rPr>
+        <w:t>"</w:t>
+      </w:r>
+      <w:r>
+        <w:rPr>
+          <w:rFonts w:ascii="Consolas" w:eastAsia="Times New Roman" w:hAnsi="Consolas" w:cs="Times New Roman"/>
+          <w:color w:val="D4D4D4"/>
+          <w:sz w:val="21"/>
+          <w:szCs w:val="21"/>
+        </w:rPr>
+        <w:t>;</w:t>
+      </w:r>
+    </w:p>
+    <w:p>
+      <w:pPr>
+        <w:shd w:val="clear" w:color="auto" w:fill="1E1E1E"/>
+        <w:spacing w:after="0" w:line="285" w:lineRule="atLeast"/>
+        <w:rPr>
+          <w:rFonts w:ascii="Consolas" w:eastAsia="Times New Roman" w:hAnsi="Consolas" w:cs="Times New Roman"/>
+          <w:color w:val="D4D4D4"/>
+          <w:sz w:val="21"/>
+          <w:szCs w:val="21"/>
+        </w:rPr>
+      </w:pPr>
+      <w:r>
+        <w:rPr>
+          <w:rFonts w:ascii="Consolas" w:eastAsia="Times New Roman" w:hAnsi="Consolas" w:cs="Times New Roman"/>
+          <w:color w:val="D4D4D4"/>
+          <w:sz w:val="21"/>
+          <w:szCs w:val="21"/>
+        </w:rPr>
+        <w:t>    </w:t>
+      </w:r>
+      <w:proofErr w:type="gramStart"/>
+      <w:r>
+        <w:rPr>
+          <w:rFonts w:ascii="Consolas" w:eastAsia="Times New Roman" w:hAnsi="Consolas" w:cs="Times New Roman"/>
+          <w:color w:val="D4D4D4"/>
+          <w:sz w:val="21"/>
+          <w:szCs w:val="21"/>
+        </w:rPr>
+        <w:t>}</w:t>
+      </w:r>
+      <w:r>
+        <w:rPr>
+          <w:rFonts w:ascii="Consolas" w:eastAsia="Times New Roman" w:hAnsi="Consolas" w:cs="Times New Roman"/>
+          <w:color w:val="C586C0"/>
+          <w:sz w:val="21"/>
+          <w:szCs w:val="21"/>
+        </w:rPr>
+        <w:t>else</w:t>
+      </w:r>
+      <w:proofErr w:type="gramEnd"/>
+      <w:r>
+        <w:rPr>
+          <w:rFonts w:ascii="Consolas" w:eastAsia="Times New Roman" w:hAnsi="Consolas" w:cs="Times New Roman"/>
+          <w:color w:val="D4D4D4"/>
+          <w:sz w:val="21"/>
+          <w:szCs w:val="21"/>
+        </w:rPr>
+        <w:t>{</w:t>
+      </w:r>
+    </w:p>
+    <w:p>
+      <w:pPr>
+        <w:shd w:val="clear" w:color="auto" w:fill="1E1E1E"/>
+        <w:spacing w:after="0" w:line="285" w:lineRule="atLeast"/>
+        <w:rPr>
+          <w:rFonts w:ascii="Consolas" w:eastAsia="Times New Roman" w:hAnsi="Consolas" w:cs="Times New Roman"/>
+          <w:color w:val="D4D4D4"/>
+          <w:sz w:val="21"/>
+          <w:szCs w:val="21"/>
+        </w:rPr>
+      </w:pPr>
+      <w:r>
+        <w:rPr>
+          <w:rFonts w:ascii="Consolas" w:eastAsia="Times New Roman" w:hAnsi="Consolas" w:cs="Times New Roman"/>
+          <w:color w:val="D4D4D4"/>
+          <w:sz w:val="21"/>
+          <w:szCs w:val="21"/>
+        </w:rPr>
+        <w:t>        </w:t>
+      </w:r>
+      <w:r>
+        <w:rPr>
+          <w:rFonts w:ascii="Consolas" w:eastAsia="Times New Roman" w:hAnsi="Consolas" w:cs="Times New Roman"/>
+          <w:color w:val="DCDCAA"/>
+          <w:sz w:val="21"/>
+          <w:szCs w:val="21"/>
+        </w:rPr>
+        <w:t>echo</w:t>
+      </w:r>
+      <w:r>
+        <w:rPr>
+          <w:rFonts w:ascii="Consolas" w:eastAsia="Times New Roman" w:hAnsi="Consolas" w:cs="Times New Roman"/>
+          <w:color w:val="D4D4D4"/>
+          <w:sz w:val="21"/>
+          <w:szCs w:val="21"/>
+        </w:rPr>
+        <w:t> </w:t>
+      </w:r>
+      <w:r>
+        <w:rPr>
+          <w:rFonts w:ascii="Consolas" w:eastAsia="Times New Roman" w:hAnsi="Consolas" w:cs="Times New Roman"/>
+          <w:color w:val="9CDCFE"/>
+          <w:sz w:val="21"/>
+          <w:szCs w:val="21"/>
+        </w:rPr>
+        <w:t>$</w:t>
+      </w:r>
+      <w:proofErr w:type="spellStart"/>
+      <w:r>
+        <w:rPr>
+          <w:rFonts w:ascii="Consolas" w:eastAsia="Times New Roman" w:hAnsi="Consolas" w:cs="Times New Roman"/>
+          <w:color w:val="9CDCFE"/>
+          <w:sz w:val="21"/>
+          <w:szCs w:val="21"/>
+        </w:rPr>
+        <w:t>biaya</w:t>
+      </w:r>
+      <w:proofErr w:type="spellEnd"/>
+      <w:r>
+        <w:rPr>
+          <w:rFonts w:ascii="Consolas" w:eastAsia="Times New Roman" w:hAnsi="Consolas" w:cs="Times New Roman"/>
+          <w:color w:val="D4D4D4"/>
+          <w:sz w:val="21"/>
+          <w:szCs w:val="21"/>
+        </w:rPr>
+        <w:t>[</w:t>
+      </w:r>
+      <w:r>
+        <w:rPr>
+          <w:rFonts w:ascii="Consolas" w:eastAsia="Times New Roman" w:hAnsi="Consolas" w:cs="Times New Roman"/>
+          <w:color w:val="CE9178"/>
+          <w:sz w:val="21"/>
+          <w:szCs w:val="21"/>
+        </w:rPr>
+        <w:t>'KWH'</w:t>
+      </w:r>
+      <w:r>
+        <w:rPr>
+          <w:rFonts w:ascii="Consolas" w:eastAsia="Times New Roman" w:hAnsi="Consolas" w:cs="Times New Roman"/>
+          <w:color w:val="D4D4D4"/>
+          <w:sz w:val="21"/>
+          <w:szCs w:val="21"/>
+        </w:rPr>
+        <w:t>] * </w:t>
+      </w:r>
+      <w:r>
+        <w:rPr>
+          <w:rFonts w:ascii="Consolas" w:eastAsia="Times New Roman" w:hAnsi="Consolas" w:cs="Times New Roman"/>
+          <w:color w:val="9CDCFE"/>
+          <w:sz w:val="21"/>
+          <w:szCs w:val="21"/>
+        </w:rPr>
+        <w:t>$</w:t>
+      </w:r>
+      <w:proofErr w:type="spellStart"/>
+      <w:r>
+        <w:rPr>
+          <w:rFonts w:ascii="Consolas" w:eastAsia="Times New Roman" w:hAnsi="Consolas" w:cs="Times New Roman"/>
+          <w:color w:val="9CDCFE"/>
+          <w:sz w:val="21"/>
+          <w:szCs w:val="21"/>
+        </w:rPr>
+        <w:t>tarif</w:t>
+      </w:r>
+      <w:proofErr w:type="spellEnd"/>
+      <w:r>
+        <w:rPr>
+          <w:rFonts w:ascii="Consolas" w:eastAsia="Times New Roman" w:hAnsi="Consolas" w:cs="Times New Roman"/>
+          <w:color w:val="D4D4D4"/>
+          <w:sz w:val="21"/>
+          <w:szCs w:val="21"/>
+        </w:rPr>
+        <w:t>. </w:t>
+      </w:r>
+      <w:r>
+        <w:rPr>
+          <w:rFonts w:ascii="Consolas" w:eastAsia="Times New Roman" w:hAnsi="Consolas" w:cs="Times New Roman"/>
+          <w:color w:val="CE9178"/>
+          <w:sz w:val="21"/>
+          <w:szCs w:val="21"/>
+        </w:rPr>
+        <w:t>"</w:t>
+      </w:r>
+      <w:r>
+        <w:rPr>
+          <w:rFonts w:ascii="Consolas" w:eastAsia="Times New Roman" w:hAnsi="Consolas" w:cs="Times New Roman"/>
+          <w:color w:val="D7BA7D"/>
+          <w:sz w:val="21"/>
+          <w:szCs w:val="21"/>
+        </w:rPr>
+        <w:t>\n\n</w:t>
+      </w:r>
+      <w:r>
+        <w:rPr>
+          <w:rFonts w:ascii="Consolas" w:eastAsia="Times New Roman" w:hAnsi="Consolas" w:cs="Times New Roman"/>
+          <w:color w:val="CE9178"/>
+          <w:sz w:val="21"/>
+          <w:szCs w:val="21"/>
+        </w:rPr>
+        <w:t>"</w:t>
+      </w:r>
+      <w:r>
+        <w:rPr>
+          <w:rFonts w:ascii="Consolas" w:eastAsia="Times New Roman" w:hAnsi="Consolas" w:cs="Times New Roman"/>
+          <w:color w:val="D4D4D4"/>
+          <w:sz w:val="21"/>
+          <w:szCs w:val="21"/>
+        </w:rPr>
+        <w:t>;</w:t>
+      </w:r>
+    </w:p>
+    <w:p>
+      <w:pPr>
+        <w:shd w:val="clear" w:color="auto" w:fill="1E1E1E"/>
+        <w:spacing w:after="0" w:line="285" w:lineRule="atLeast"/>
+        <w:rPr>
+          <w:rFonts w:ascii="Consolas" w:eastAsia="Times New Roman" w:hAnsi="Consolas" w:cs="Times New Roman"/>
+          <w:color w:val="D4D4D4"/>
+          <w:sz w:val="21"/>
+          <w:szCs w:val="21"/>
+        </w:rPr>
+      </w:pPr>
+      <w:r>
+        <w:rPr>
+          <w:rFonts w:ascii="Consolas" w:eastAsia="Times New Roman" w:hAnsi="Consolas" w:cs="Times New Roman"/>
+          <w:color w:val="D4D4D4"/>
+          <w:sz w:val="21"/>
+          <w:szCs w:val="21"/>
+        </w:rPr>
+        <w:t>    }</w:t>
+      </w:r>
+    </w:p>
+    <w:p>
+      <w:pPr>
+        <w:shd w:val="clear" w:color="auto" w:fill="1E1E1E"/>
+        <w:spacing w:after="0" w:line="285" w:lineRule="atLeast"/>
+        <w:rPr>
+          <w:rFonts w:ascii="Consolas" w:eastAsia="Times New Roman" w:hAnsi="Consolas" w:cs="Times New Roman"/>
+          <w:color w:val="D4D4D4"/>
+          <w:sz w:val="21"/>
+          <w:szCs w:val="21"/>
+        </w:rPr>
+      </w:pPr>
+      <w:r>
+        <w:rPr>
+          <w:rFonts w:ascii="Consolas" w:eastAsia="Times New Roman" w:hAnsi="Consolas" w:cs="Times New Roman"/>
+          <w:color w:val="D4D4D4"/>
+          <w:sz w:val="21"/>
+          <w:szCs w:val="21"/>
+        </w:rPr>
+        <w:t>});</w:t>
+      </w:r>
+    </w:p>
+    <w:p>
+      <w:pPr>
+        <w:shd w:val="clear" w:color="auto" w:fill="1E1E1E"/>
+        <w:spacing w:after="0" w:line="285" w:lineRule="atLeast"/>
+        <w:rPr>
+          <w:rFonts w:ascii="Consolas" w:eastAsia="Times New Roman" w:hAnsi="Consolas" w:cs="Times New Roman"/>
+          <w:color w:val="D4D4D4"/>
+          <w:sz w:val="21"/>
+          <w:szCs w:val="21"/>
+        </w:rPr>
+      </w:pPr>
+    </w:p>
+    <w:p>
+      <w:pPr>
+        <w:shd w:val="clear" w:color="auto" w:fill="1E1E1E"/>
+        <w:spacing w:after="0" w:line="285" w:lineRule="atLeast"/>
+        <w:rPr>
+          <w:rFonts w:ascii="Consolas" w:eastAsia="Times New Roman" w:hAnsi="Consolas" w:cs="Times New Roman"/>
+          <w:color w:val="D4D4D4"/>
+          <w:sz w:val="21"/>
+          <w:szCs w:val="21"/>
+        </w:rPr>
+      </w:pPr>
+      <w:r>
+        <w:rPr>
+          <w:rFonts w:ascii="Consolas" w:eastAsia="Times New Roman" w:hAnsi="Consolas" w:cs="Times New Roman"/>
+          <w:color w:val="569CD6"/>
+          <w:sz w:val="21"/>
+          <w:szCs w:val="21"/>
+        </w:rPr>
+        <w:t>?&gt;</w:t>
+      </w:r>
+    </w:p>
+    <w:p>
+      <w:pPr>
+        <w:pStyle w:val="ListParagraph"/>
+        <w:rPr>
+          <w:sz w:val="32"/>
+          <w:szCs w:val="32"/>
+        </w:rPr>
+      </w:pPr>
+    </w:p>
+    <w:p>
+      <w:pPr>
+        <w:rPr>
+          <w:sz w:val="32"/>
+          <w:szCs w:val="32"/>
+        </w:rPr>
+      </w:pPr>
+    </w:p>
+    <w:p>
+      <w:pPr>
+        <w:pStyle w:val="ListParagraph"/>
+        <w:rPr>
+          <w:sz w:val="32"/>
+          <w:szCs w:val="32"/>
+        </w:rPr>
+      </w:pPr>
+    </w:p>
+    <w:p>
+      <w:pPr>
+        <w:pStyle w:val="ListParagraph"/>
+        <w:rPr>
+          <w:sz w:val="32"/>
+          <w:szCs w:val="32"/>
+        </w:rPr>
+      </w:pPr>
+    </w:p>
+    <w:p>
+      <w:pPr>
+        <w:pStyle w:val="ListParagraph"/>
+        <w:rPr>
+          <w:sz w:val="32"/>
+          <w:szCs w:val="32"/>
+        </w:rPr>
+      </w:pPr>
+    </w:p>
+    <w:p>
+      <w:pPr>
+        <w:pStyle w:val="ListParagraph"/>
+        <w:rPr>
+          <w:sz w:val="32"/>
+          <w:szCs w:val="32"/>
+        </w:rPr>
+      </w:pPr>
+    </w:p>
+    <w:p>
+      <w:pPr>
+        <w:pStyle w:val="ListParagraph"/>
+        <w:rPr>
+          <w:sz w:val="32"/>
+          <w:szCs w:val="32"/>
+        </w:rPr>
+      </w:pPr>
+    </w:p>
+    <w:p>
+      <w:pPr>
+        <w:pStyle w:val="ListParagraph"/>
         <w:rPr>
           <w:sz w:val="32"/>
           <w:szCs w:val="32"/>
@@ -1816,83 +4959,6 @@
           <w:szCs w:val="32"/>
         </w:rPr>
       </w:pPr>
-    </w:p>
-    <w:p>
-      <w:pPr>
-        <w:rPr>
-          <w:sz w:val="32"/>
-          <w:szCs w:val="32"/>
-        </w:rPr>
-      </w:pPr>
-    </w:p>
-    <w:p>
-      <w:pPr>
-        <w:pStyle w:val="ListParagraph"/>
-        <w:rPr>
-          <w:sz w:val="32"/>
-          <w:szCs w:val="32"/>
-        </w:rPr>
-      </w:pPr>
-    </w:p>
-    <w:p>
-      <w:pPr>
-        <w:pStyle w:val="ListParagraph"/>
-        <w:rPr>
-          <w:sz w:val="32"/>
-          <w:szCs w:val="32"/>
-        </w:rPr>
-      </w:pPr>
-    </w:p>
-    <w:p>
-      <w:pPr>
-        <w:pStyle w:val="ListParagraph"/>
-        <w:rPr>
-          <w:sz w:val="32"/>
-          <w:szCs w:val="32"/>
-        </w:rPr>
-      </w:pPr>
-    </w:p>
-    <w:p>
-      <w:pPr>
-        <w:pStyle w:val="ListParagraph"/>
-        <w:rPr>
-          <w:sz w:val="32"/>
-          <w:szCs w:val="32"/>
-        </w:rPr>
-      </w:pPr>
-    </w:p>
-    <w:p>
-      <w:pPr>
-        <w:pStyle w:val="ListParagraph"/>
-        <w:rPr>
-          <w:sz w:val="32"/>
-          <w:szCs w:val="32"/>
-        </w:rPr>
-      </w:pPr>
-    </w:p>
-    <w:p>
-      <w:pPr>
-        <w:pStyle w:val="ListParagraph"/>
-        <w:rPr>
-          <w:sz w:val="32"/>
-          <w:szCs w:val="32"/>
-        </w:rPr>
-      </w:pPr>
-    </w:p>
-    <w:p>
-      <w:pPr>
-        <w:pStyle w:val="ListParagraph"/>
-        <w:numPr>
-          <w:ilvl w:val="0"/>
-          <w:numId w:val="2"/>
-        </w:numPr>
-        <w:rPr>
-          <w:sz w:val="32"/>
-          <w:szCs w:val="32"/>
-        </w:rPr>
-      </w:pPr>
-      <w:bookmarkStart w:id="0" w:name="_GoBack"/>
-      <w:bookmarkEnd w:id="0"/>
     </w:p>
     <w:p>
       <w:pPr>
